--- a/documentos_examen_grado/5.Formato_de_Solicitud_de_Fecha_de_Examen1.docx
+++ b/documentos_examen_grado/5.Formato_de_Solicitud_de_Fecha_de_Examen1.docx
@@ -1,6 +1,6 @@
 
 <file path=word/document.xml><?xml version="1.0" encoding="utf-8"?>
-<w:document xmlns:wpc="http://schemas.microsoft.com/office/word/2010/wordprocessingCanvas" xmlns:cx="http://schemas.microsoft.com/office/drawing/2014/chartex" xmlns:cx1="http://schemas.microsoft.com/office/drawing/2015/9/8/chartex" xmlns:mc="http://schemas.openxmlformats.org/markup-compatibility/2006" xmlns:o="urn:schemas-microsoft-com:office:office" xmlns:r="http://schemas.openxmlformats.org/officeDocument/2006/relationships" xmlns:m="http://schemas.openxmlformats.org/officeDocument/2006/math" xmlns:v="urn:schemas-microsoft-com:vml" xmlns:wp14="http://schemas.microsoft.com/office/word/2010/wordprocessingDrawing" xmlns:wp="http://schemas.openxmlformats.org/drawingml/2006/wordprocessingDrawing" xmlns:w10="urn:schemas-microsoft-com:office:word" xmlns:w="http://schemas.openxmlformats.org/wordprocessingml/2006/main" xmlns:w14="http://schemas.microsoft.com/office/word/2010/wordml" xmlns:w15="http://schemas.microsoft.com/office/word/2012/wordml" xmlns:w16se="http://schemas.microsoft.com/office/word/2015/wordml/symex" xmlns:wpg="http://schemas.microsoft.com/office/word/2010/wordprocessingGroup" xmlns:wpi="http://schemas.microsoft.com/office/word/2010/wordprocessingInk" xmlns:wne="http://schemas.microsoft.com/office/word/2006/wordml" xmlns:wps="http://schemas.microsoft.com/office/word/2010/wordprocessingShape" mc:Ignorable="w14 w15 w16se wp14">
+<w:document xmlns:wpc="http://schemas.microsoft.com/office/word/2010/wordprocessingCanvas" xmlns:cx="http://schemas.microsoft.com/office/drawing/2014/chartex" xmlns:cx1="http://schemas.microsoft.com/office/drawing/2015/9/8/chartex" xmlns:cx2="http://schemas.microsoft.com/office/drawing/2015/10/21/chartex" xmlns:cx3="http://schemas.microsoft.com/office/drawing/2016/5/9/chartex" xmlns:cx4="http://schemas.microsoft.com/office/drawing/2016/5/10/chartex" xmlns:cx5="http://schemas.microsoft.com/office/drawing/2016/5/11/chartex" xmlns:cx6="http://schemas.microsoft.com/office/drawing/2016/5/12/chartex" xmlns:cx7="http://schemas.microsoft.com/office/drawing/2016/5/13/chartex" xmlns:cx8="http://schemas.microsoft.com/office/drawing/2016/5/14/chartex" xmlns:mc="http://schemas.openxmlformats.org/markup-compatibility/2006" xmlns:aink="http://schemas.microsoft.com/office/drawing/2016/ink" xmlns:am3d="http://schemas.microsoft.com/office/drawing/2017/model3d" xmlns:o="urn:schemas-microsoft-com:office:office" xmlns:oel="http://schemas.microsoft.com/office/2019/extlst" xmlns:r="http://schemas.openxmlformats.org/officeDocument/2006/relationships" xmlns:m="http://schemas.openxmlformats.org/officeDocument/2006/math" xmlns:v="urn:schemas-microsoft-com:vml" xmlns:wp14="http://schemas.microsoft.com/office/word/2010/wordprocessingDrawing" xmlns:wp="http://schemas.openxmlformats.org/drawingml/2006/wordprocessingDrawing" xmlns:w10="urn:schemas-microsoft-com:office:word" xmlns:w="http://schemas.openxmlformats.org/wordprocessingml/2006/main" xmlns:w14="http://schemas.microsoft.com/office/word/2010/wordml" xmlns:w15="http://schemas.microsoft.com/office/word/2012/wordml" xmlns:w16cex="http://schemas.microsoft.com/office/word/2018/wordml/cex" xmlns:w16cid="http://schemas.microsoft.com/office/word/2016/wordml/cid" xmlns:w16="http://schemas.microsoft.com/office/word/2018/wordml" xmlns:w16du="http://schemas.microsoft.com/office/word/2023/wordml/word16du" xmlns:w16sdtdh="http://schemas.microsoft.com/office/word/2020/wordml/sdtdatahash" xmlns:w16se="http://schemas.microsoft.com/office/word/2015/wordml/symex" xmlns:wpg="http://schemas.microsoft.com/office/word/2010/wordprocessingGroup" xmlns:wpi="http://schemas.microsoft.com/office/word/2010/wordprocessingInk" xmlns:wne="http://schemas.microsoft.com/office/word/2006/wordml" xmlns:wps="http://schemas.microsoft.com/office/word/2010/wordprocessingShape" mc:Ignorable="w14 w15 w16se w16cid w16 w16cex w16sdtdh wp14">
   <w:body>
     <w:p>
       <w:pPr>
@@ -15,7 +15,7 @@
           <w:lang w:eastAsia="es-MX"/>
         </w:rPr>
         <w:drawing>
-          <wp:anchor distT="0" distB="0" distL="114300" distR="114300" simplePos="0" relativeHeight="251656192" behindDoc="0" locked="0" layoutInCell="1" allowOverlap="1">
+          <wp:anchor distT="0" distB="0" distL="114300" distR="114300" simplePos="0" relativeHeight="251656192" behindDoc="0" locked="0" layoutInCell="1" allowOverlap="1" wp14:anchorId="4B062A0A" wp14:editId="4687AE94">
             <wp:simplePos x="0" y="0"/>
             <wp:positionH relativeFrom="column">
               <wp:posOffset>-137160</wp:posOffset>
@@ -116,7 +116,7 @@
           </w:tcPr>
           <w:p>
             <w:pPr>
-              <w:pStyle w:val="Textoindependiente"/>
+              <w:pStyle w:val="BodyText"/>
               <w:spacing w:line="360" w:lineRule="auto"/>
               <w:rPr>
                 <w:rFonts w:ascii="Arial" w:hAnsi="Arial"/>
@@ -167,7 +167,7 @@
                 </w:tcPr>
                 <w:p>
                   <w:pPr>
-                    <w:pStyle w:val="Textoindependiente"/>
+                    <w:pStyle w:val="BodyText"/>
                     <w:tabs>
                       <w:tab w:val="left" w:pos="2756"/>
                     </w:tabs>
@@ -176,13 +176,19 @@
                       <w:rFonts w:ascii="Arial" w:hAnsi="Arial"/>
                     </w:rPr>
                   </w:pPr>
+                  <w:r>
+                    <w:rPr>
+                      <w:rFonts w:ascii="Arial" w:hAnsi="Arial"/>
+                    </w:rPr>
+                    <w:t xml:space="preserve">          Maestro</w:t>
+                  </w:r>
                 </w:p>
               </w:tc>
             </w:tr>
           </w:tbl>
           <w:p>
             <w:pPr>
-              <w:pStyle w:val="Textoindependiente"/>
+              <w:pStyle w:val="BodyText"/>
               <w:spacing w:line="360" w:lineRule="auto"/>
               <w:jc w:val="center"/>
               <w:rPr>
@@ -219,7 +225,7 @@
                 </w:tcPr>
                 <w:p>
                   <w:pPr>
-                    <w:pStyle w:val="Textoindependiente"/>
+                    <w:pStyle w:val="BodyText"/>
                     <w:tabs>
                       <w:tab w:val="left" w:pos="2756"/>
                     </w:tabs>
@@ -232,19 +238,19 @@
                     <w:rPr>
                       <w:rFonts w:ascii="Arial" w:hAnsi="Arial"/>
                     </w:rPr>
-                    <w:t xml:space="preserve"> en Ciencias en la Especialidad de</w:t>
+                    <w:t xml:space="preserve"> en Ciencias en la Especialidad </w:t>
                   </w:r>
                   <w:r>
                     <w:rPr>
                       <w:rFonts w:ascii="Arial" w:hAnsi="Arial"/>
                     </w:rPr>
-                    <w:t xml:space="preserve">  _</w:t>
+                    <w:t>de</w:t>
                   </w:r>
                   <w:r>
                     <w:rPr>
                       <w:rFonts w:ascii="Arial" w:hAnsi="Arial"/>
                     </w:rPr>
-                    <w:t>_________________</w:t>
+                    <w:t xml:space="preserve"> Electrónica</w:t>
                   </w:r>
                   <w:r>
                     <w:rPr>
@@ -258,7 +264,7 @@
           </w:tbl>
           <w:p>
             <w:pPr>
-              <w:pStyle w:val="Textoindependiente"/>
+              <w:pStyle w:val="BodyText"/>
               <w:spacing w:line="360" w:lineRule="auto"/>
               <w:rPr>
                 <w:rFonts w:ascii="Arial" w:hAnsi="Arial"/>
@@ -280,7 +286,7 @@
     </w:p>
     <w:p>
       <w:pPr>
-        <w:pStyle w:val="Ttulo2"/>
+        <w:pStyle w:val="Heading2"/>
         <w:spacing w:line="360" w:lineRule="auto"/>
         <w:rPr>
           <w:b/>
@@ -294,7 +300,7 @@
         <mc:AlternateContent>
           <mc:Choice Requires="wps">
             <w:drawing>
-              <wp:anchor distT="0" distB="0" distL="114300" distR="114300" simplePos="0" relativeHeight="251657216" behindDoc="0" locked="0" layoutInCell="0" allowOverlap="1">
+              <wp:anchor distT="0" distB="0" distL="114300" distR="114300" simplePos="0" relativeHeight="251657216" behindDoc="0" locked="0" layoutInCell="0" allowOverlap="1" wp14:anchorId="5E4141A6" wp14:editId="08806E00">
                 <wp:simplePos x="0" y="0"/>
                 <wp:positionH relativeFrom="column">
                   <wp:posOffset>1475740</wp:posOffset>
@@ -378,6 +384,12 @@
         </w:rPr>
         <w:tab/>
       </w:r>
+      <w:r>
+        <w:rPr>
+          <w:sz w:val="20"/>
+        </w:rPr>
+        <w:t>Ciro Fabian Bermudez Marquez</w:t>
+      </w:r>
     </w:p>
     <w:tbl>
       <w:tblPr>
@@ -403,7 +415,7 @@
           </w:tcPr>
           <w:p>
             <w:pPr>
-              <w:pStyle w:val="Textoindependiente"/>
+              <w:pStyle w:val="BodyText"/>
               <w:spacing w:line="360" w:lineRule="auto"/>
               <w:jc w:val="left"/>
               <w:rPr>
@@ -441,7 +453,7 @@
           </w:tcPr>
           <w:p>
             <w:pPr>
-              <w:pStyle w:val="Textoindependiente"/>
+              <w:pStyle w:val="BodyText"/>
               <w:spacing w:line="360" w:lineRule="auto"/>
               <w:jc w:val="left"/>
               <w:rPr>
@@ -461,7 +473,7 @@
           </w:tcPr>
           <w:p>
             <w:pPr>
-              <w:pStyle w:val="Textoindependiente"/>
+              <w:pStyle w:val="BodyText"/>
               <w:spacing w:line="360" w:lineRule="auto"/>
               <w:jc w:val="left"/>
               <w:rPr>
@@ -506,7 +518,7 @@
           </w:tcPr>
           <w:p>
             <w:pPr>
-              <w:pStyle w:val="Textoindependiente"/>
+              <w:pStyle w:val="BodyText"/>
               <w:spacing w:line="360" w:lineRule="auto"/>
               <w:jc w:val="left"/>
               <w:rPr>
@@ -515,6 +527,14 @@
                 <w:szCs w:val="16"/>
               </w:rPr>
             </w:pPr>
+            <w:r>
+              <w:rPr>
+                <w:rFonts w:ascii="Arial" w:hAnsi="Arial"/>
+                <w:sz w:val="16"/>
+                <w:szCs w:val="16"/>
+              </w:rPr>
+              <w:t>cirofabian.bermudez@gmail.com</w:t>
+            </w:r>
           </w:p>
         </w:tc>
       </w:tr>
@@ -529,7 +549,7 @@
           </w:tcPr>
           <w:p>
             <w:pPr>
-              <w:pStyle w:val="Textoindependiente"/>
+              <w:pStyle w:val="BodyText"/>
               <w:spacing w:line="360" w:lineRule="auto"/>
               <w:jc w:val="left"/>
               <w:rPr>
@@ -574,7 +594,7 @@
           </w:tcPr>
           <w:p>
             <w:pPr>
-              <w:pStyle w:val="Textoindependiente"/>
+              <w:pStyle w:val="BodyText"/>
               <w:spacing w:line="360" w:lineRule="auto"/>
               <w:jc w:val="left"/>
               <w:rPr>
@@ -594,7 +614,7 @@
           </w:tcPr>
           <w:p>
             <w:pPr>
-              <w:pStyle w:val="Textoindependiente"/>
+              <w:pStyle w:val="BodyText"/>
               <w:spacing w:line="360" w:lineRule="auto"/>
               <w:jc w:val="left"/>
               <w:rPr>
@@ -640,7 +660,7 @@
           </w:tcPr>
           <w:p>
             <w:pPr>
-              <w:pStyle w:val="Textoindependiente"/>
+              <w:pStyle w:val="BodyText"/>
               <w:spacing w:line="360" w:lineRule="auto"/>
               <w:jc w:val="left"/>
               <w:rPr>
@@ -722,7 +742,7 @@
           </w:tcPr>
           <w:p>
             <w:pPr>
-              <w:pStyle w:val="Textoindependiente2"/>
+              <w:pStyle w:val="BodyText2"/>
               <w:rPr>
                 <w:sz w:val="18"/>
                 <w:szCs w:val="18"/>
@@ -763,11 +783,31 @@
           </w:tcPr>
           <w:p>
             <w:pPr>
-              <w:pStyle w:val="Textoindependiente2"/>
-              <w:rPr>
+              <w:pStyle w:val="BodyText2"/>
+              <w:rPr>
+                <w:sz w:val="22"/>
+                <w:szCs w:val="18"/>
+              </w:rPr>
+            </w:pPr>
+            <w:proofErr w:type="spellStart"/>
+            <w:r>
+              <w:rPr>
+                <w:color w:val="000000"/>
                 <w:sz w:val="20"/>
-              </w:rPr>
-            </w:pPr>
+                <w:szCs w:val="16"/>
+                <w:u w:val="single"/>
+              </w:rPr>
+              <w:t>TRNGs</w:t>
+            </w:r>
+            <w:proofErr w:type="spellEnd"/>
+            <w:r>
+              <w:rPr>
+                <w:color w:val="000000"/>
+                <w:sz w:val="20"/>
+                <w:szCs w:val="16"/>
+              </w:rPr>
+              <w:t xml:space="preserve"> para generación de secuencias muy largas</w:t>
+            </w:r>
           </w:p>
         </w:tc>
       </w:tr>
@@ -788,7 +828,7 @@
           </w:tcPr>
           <w:p>
             <w:pPr>
-              <w:pStyle w:val="Textoindependiente2"/>
+              <w:pStyle w:val="BodyText2"/>
               <w:rPr>
                 <w:sz w:val="18"/>
                 <w:szCs w:val="18"/>
@@ -807,7 +847,7 @@
           </w:tcPr>
           <w:p>
             <w:pPr>
-              <w:pStyle w:val="Textoindependiente2"/>
+              <w:pStyle w:val="BodyText2"/>
               <w:rPr>
                 <w:sz w:val="20"/>
               </w:rPr>
@@ -832,7 +872,7 @@
           </w:tcPr>
           <w:p>
             <w:pPr>
-              <w:pStyle w:val="Textoindependiente2"/>
+              <w:pStyle w:val="BodyText2"/>
               <w:rPr>
                 <w:sz w:val="18"/>
                 <w:szCs w:val="18"/>
@@ -872,11 +912,19 @@
           </w:tcPr>
           <w:p>
             <w:pPr>
-              <w:pStyle w:val="Textoindependiente2"/>
+              <w:pStyle w:val="BodyText2"/>
               <w:rPr>
                 <w:sz w:val="20"/>
-              </w:rPr>
-            </w:pPr>
+                <w:lang w:val="en-US"/>
+              </w:rPr>
+            </w:pPr>
+            <w:r>
+              <w:rPr>
+                <w:sz w:val="20"/>
+                <w:lang w:val="en-US"/>
+              </w:rPr>
+              <w:t>TRNGs for generation of very long sequences</w:t>
+            </w:r>
           </w:p>
         </w:tc>
       </w:tr>
@@ -897,9 +945,10 @@
           </w:tcPr>
           <w:p>
             <w:pPr>
-              <w:pStyle w:val="Textoindependiente2"/>
+              <w:pStyle w:val="BodyText2"/>
               <w:rPr>
                 <w:sz w:val="20"/>
+                <w:lang w:val="en-US"/>
               </w:rPr>
             </w:pPr>
           </w:p>
@@ -915,9 +964,10 @@
           </w:tcPr>
           <w:p>
             <w:pPr>
-              <w:pStyle w:val="Textoindependiente2"/>
+              <w:pStyle w:val="BodyText2"/>
               <w:rPr>
                 <w:sz w:val="20"/>
+                <w:lang w:val="en-US"/>
               </w:rPr>
             </w:pPr>
           </w:p>
@@ -926,10 +976,11 @@
     </w:tbl>
     <w:p>
       <w:pPr>
-        <w:pStyle w:val="Textoindependiente2"/>
+        <w:pStyle w:val="BodyText2"/>
         <w:rPr>
           <w:sz w:val="18"/>
           <w:szCs w:val="18"/>
+          <w:lang w:val="en-US"/>
         </w:rPr>
       </w:pPr>
     </w:p>
@@ -976,7 +1027,7 @@
           </w:tcPr>
           <w:p>
             <w:pPr>
-              <w:pStyle w:val="Textoindependiente2"/>
+              <w:pStyle w:val="BodyText2"/>
               <w:rPr>
                 <w:sz w:val="18"/>
                 <w:szCs w:val="18"/>
@@ -1004,7 +1055,7 @@
           </w:tcPr>
           <w:p>
             <w:pPr>
-              <w:pStyle w:val="Textoindependiente2"/>
+              <w:pStyle w:val="BodyText2"/>
               <w:rPr>
                 <w:sz w:val="18"/>
                 <w:szCs w:val="18"/>
@@ -1030,7 +1081,7 @@
           </w:tcPr>
           <w:p>
             <w:pPr>
-              <w:pStyle w:val="Textoindependiente2"/>
+              <w:pStyle w:val="BodyText2"/>
               <w:rPr>
                 <w:sz w:val="20"/>
               </w:rPr>
@@ -1067,7 +1118,7 @@
           </w:tcPr>
           <w:p>
             <w:pPr>
-              <w:pStyle w:val="Textoindependiente2"/>
+              <w:pStyle w:val="BodyText2"/>
               <w:rPr>
                 <w:sz w:val="20"/>
               </w:rPr>
@@ -1088,7 +1139,7 @@
           </w:tcPr>
           <w:p>
             <w:pPr>
-              <w:pStyle w:val="Textoindependiente2"/>
+              <w:pStyle w:val="BodyText2"/>
               <w:rPr>
                 <w:sz w:val="20"/>
               </w:rPr>
@@ -1125,7 +1176,7 @@
           </w:tcPr>
           <w:p>
             <w:pPr>
-              <w:pStyle w:val="Textoindependiente2"/>
+              <w:pStyle w:val="BodyText2"/>
               <w:rPr>
                 <w:sz w:val="20"/>
               </w:rPr>
@@ -1174,7 +1225,7 @@
           </w:tcPr>
           <w:p>
             <w:pPr>
-              <w:pStyle w:val="Textoindependiente2"/>
+              <w:pStyle w:val="BodyText2"/>
               <w:rPr>
                 <w:sz w:val="20"/>
               </w:rPr>
@@ -1211,7 +1262,7 @@
           </w:tcPr>
           <w:p>
             <w:pPr>
-              <w:pStyle w:val="Textoindependiente2"/>
+              <w:pStyle w:val="BodyText2"/>
               <w:rPr>
                 <w:sz w:val="20"/>
               </w:rPr>
@@ -1222,7 +1273,7 @@
     </w:tbl>
     <w:p>
       <w:pPr>
-        <w:pStyle w:val="Textoindependiente2"/>
+        <w:pStyle w:val="BodyText2"/>
         <w:rPr>
           <w:sz w:val="18"/>
           <w:szCs w:val="18"/>
@@ -1231,7 +1282,7 @@
     </w:p>
     <w:p>
       <w:pPr>
-        <w:pStyle w:val="Textoindependiente2"/>
+        <w:pStyle w:val="BodyText2"/>
         <w:jc w:val="center"/>
         <w:rPr>
           <w:b/>
@@ -1248,7 +1299,7 @@
     </w:p>
     <w:p>
       <w:pPr>
-        <w:pStyle w:val="Textoindependiente2"/>
+        <w:pStyle w:val="BodyText2"/>
         <w:jc w:val="both"/>
         <w:rPr>
           <w:sz w:val="18"/>
@@ -1258,7 +1309,7 @@
     </w:p>
     <w:p>
       <w:pPr>
-        <w:pStyle w:val="Textoindependiente2"/>
+        <w:pStyle w:val="BodyText2"/>
         <w:jc w:val="both"/>
         <w:rPr>
           <w:sz w:val="20"/>
@@ -1273,7 +1324,7 @@
     </w:p>
     <w:p>
       <w:pPr>
-        <w:pStyle w:val="Textoindependiente2"/>
+        <w:pStyle w:val="BodyText2"/>
         <w:jc w:val="both"/>
         <w:rPr>
           <w:sz w:val="20"/>
@@ -1282,7 +1333,7 @@
     </w:p>
     <w:p>
       <w:pPr>
-        <w:pStyle w:val="Textoindependiente2"/>
+        <w:pStyle w:val="BodyText2"/>
         <w:jc w:val="both"/>
       </w:pPr>
     </w:p>
@@ -1318,7 +1369,7 @@
           </w:tcPr>
           <w:p>
             <w:pPr>
-              <w:pStyle w:val="Textoindependiente2"/>
+              <w:pStyle w:val="BodyText2"/>
               <w:rPr>
                 <w:sz w:val="18"/>
                 <w:szCs w:val="18"/>
@@ -1330,6 +1381,22 @@
                 <w:szCs w:val="18"/>
               </w:rPr>
               <w:t xml:space="preserve">Dr. </w:t>
+            </w:r>
+            <w:proofErr w:type="spellStart"/>
+            <w:r>
+              <w:rPr>
+                <w:sz w:val="18"/>
+                <w:szCs w:val="18"/>
+              </w:rPr>
+              <w:t>Jesus</w:t>
+            </w:r>
+            <w:proofErr w:type="spellEnd"/>
+            <w:r>
+              <w:rPr>
+                <w:sz w:val="18"/>
+                <w:szCs w:val="18"/>
+              </w:rPr>
+              <w:t xml:space="preserve"> Manuel Muñoz Pacheco (BUAP)</w:t>
             </w:r>
           </w:p>
         </w:tc>
@@ -1343,7 +1410,7 @@
           </w:tcPr>
           <w:p>
             <w:pPr>
-              <w:pStyle w:val="Textoindependiente2"/>
+              <w:pStyle w:val="BodyText2"/>
             </w:pPr>
           </w:p>
         </w:tc>
@@ -1353,7 +1420,7 @@
           </w:tcPr>
           <w:p>
             <w:pPr>
-              <w:pStyle w:val="Textoindependiente2"/>
+              <w:pStyle w:val="BodyText2"/>
               <w:rPr>
                 <w:sz w:val="22"/>
                 <w:szCs w:val="22"/>
@@ -1387,7 +1454,7 @@
           </w:tcPr>
           <w:p>
             <w:pPr>
-              <w:pStyle w:val="Textoindependiente2"/>
+              <w:pStyle w:val="BodyText2"/>
               <w:rPr>
                 <w:sz w:val="18"/>
                 <w:szCs w:val="18"/>
@@ -1406,6 +1473,34 @@
                 <w:szCs w:val="18"/>
               </w:rPr>
               <w:t xml:space="preserve"> </w:t>
+            </w:r>
+            <w:r>
+              <w:rPr>
+                <w:sz w:val="18"/>
+                <w:szCs w:val="18"/>
+              </w:rPr>
+              <w:t>José de Jesús Rangel</w:t>
+            </w:r>
+            <w:r>
+              <w:rPr>
+                <w:sz w:val="18"/>
+                <w:szCs w:val="18"/>
+              </w:rPr>
+              <w:t xml:space="preserve"> </w:t>
+            </w:r>
+            <w:r>
+              <w:rPr>
+                <w:sz w:val="18"/>
+                <w:szCs w:val="18"/>
+              </w:rPr>
+              <w:t>Magdaleno</w:t>
+            </w:r>
+            <w:r>
+              <w:rPr>
+                <w:sz w:val="18"/>
+                <w:szCs w:val="18"/>
+              </w:rPr>
+              <w:t xml:space="preserve"> (INAOE)</w:t>
             </w:r>
           </w:p>
         </w:tc>
@@ -1419,7 +1514,7 @@
           </w:tcPr>
           <w:p>
             <w:pPr>
-              <w:pStyle w:val="Textoindependiente2"/>
+              <w:pStyle w:val="BodyText2"/>
             </w:pPr>
           </w:p>
         </w:tc>
@@ -1429,7 +1524,7 @@
           </w:tcPr>
           <w:p>
             <w:pPr>
-              <w:pStyle w:val="Textoindependiente2"/>
+              <w:pStyle w:val="BodyText2"/>
             </w:pPr>
             <w:r>
               <w:rPr>
@@ -1451,7 +1546,7 @@
     </w:tbl>
     <w:p>
       <w:pPr>
-        <w:pStyle w:val="Textoindependiente2"/>
+        <w:pStyle w:val="BodyText2"/>
         <w:rPr>
           <w:sz w:val="18"/>
           <w:szCs w:val="18"/>
@@ -1472,18 +1567,21 @@
         <w:t>Dr.</w:t>
       </w:r>
       <w:r>
+        <w:t xml:space="preserve"> </w:t>
+      </w:r>
+      <w:r>
         <w:rPr>
           <w:sz w:val="18"/>
           <w:szCs w:val="18"/>
         </w:rPr>
-        <w:tab/>
+        <w:t>Oscar Martínez Fuentes</w:t>
       </w:r>
       <w:r>
         <w:rPr>
           <w:sz w:val="18"/>
           <w:szCs w:val="18"/>
         </w:rPr>
-        <w:tab/>
+        <w:t xml:space="preserve"> (INAOE)</w:t>
       </w:r>
       <w:r>
         <w:rPr>
@@ -1518,33 +1616,19 @@
           <w:sz w:val="18"/>
           <w:szCs w:val="18"/>
         </w:rPr>
-        <w:tab/>
+        <w:t>Dr.</w:t>
       </w:r>
       <w:r>
         <w:rPr>
           <w:sz w:val="18"/>
           <w:szCs w:val="18"/>
         </w:rPr>
-        <w:tab/>
-      </w:r>
-      <w:r>
-        <w:rPr>
-          <w:sz w:val="18"/>
-          <w:szCs w:val="18"/>
-        </w:rPr>
-        <w:t>Dr.</w:t>
-      </w:r>
-      <w:r>
-        <w:rPr>
-          <w:sz w:val="18"/>
-          <w:szCs w:val="18"/>
-        </w:rPr>
         <w:t xml:space="preserve"> </w:t>
       </w:r>
     </w:p>
     <w:p>
       <w:pPr>
-        <w:pStyle w:val="Textoindependiente2"/>
+        <w:pStyle w:val="BodyText2"/>
         <w:jc w:val="both"/>
         <w:rPr>
           <w:b/>
@@ -1556,7 +1640,7 @@
     </w:p>
     <w:p>
       <w:pPr>
-        <w:pStyle w:val="Textoindependiente2"/>
+        <w:pStyle w:val="BodyText2"/>
         <w:jc w:val="both"/>
         <w:rPr>
           <w:b/>
@@ -1568,7 +1652,7 @@
     </w:p>
     <w:p>
       <w:pPr>
-        <w:pStyle w:val="Textoindependiente2"/>
+        <w:pStyle w:val="BodyText2"/>
         <w:jc w:val="both"/>
         <w:rPr>
           <w:b/>
@@ -1626,7 +1710,7 @@
     </w:p>
     <w:p>
       <w:pPr>
-        <w:pStyle w:val="Textoindependiente2"/>
+        <w:pStyle w:val="BodyText2"/>
         <w:jc w:val="center"/>
         <w:rPr>
           <w:sz w:val="20"/>
@@ -1635,7 +1719,7 @@
     </w:p>
     <w:p>
       <w:pPr>
-        <w:pStyle w:val="Textoindependiente2"/>
+        <w:pStyle w:val="BodyText2"/>
         <w:jc w:val="center"/>
         <w:rPr>
           <w:sz w:val="20"/>
@@ -1650,7 +1734,7 @@
     </w:p>
     <w:p>
       <w:pPr>
-        <w:pStyle w:val="Textoindependiente2"/>
+        <w:pStyle w:val="BodyText2"/>
         <w:jc w:val="both"/>
         <w:rPr>
           <w:sz w:val="30"/>
@@ -1694,7 +1778,7 @@
           </w:tcPr>
           <w:p>
             <w:pPr>
-              <w:pStyle w:val="Textoindependiente2"/>
+              <w:pStyle w:val="BodyText2"/>
               <w:jc w:val="both"/>
               <w:rPr>
                 <w:sz w:val="22"/>
@@ -1715,7 +1799,7 @@
           </w:tcPr>
           <w:p>
             <w:pPr>
-              <w:pStyle w:val="Textoindependiente2"/>
+              <w:pStyle w:val="BodyText2"/>
               <w:jc w:val="both"/>
             </w:pPr>
           </w:p>
@@ -1731,7 +1815,7 @@
           </w:tcPr>
           <w:p>
             <w:pPr>
-              <w:pStyle w:val="Textoindependiente2"/>
+              <w:pStyle w:val="BodyText2"/>
               <w:jc w:val="both"/>
             </w:pPr>
           </w:p>
@@ -1749,7 +1833,7 @@
           </w:tcPr>
           <w:p>
             <w:pPr>
-              <w:pStyle w:val="Textoindependiente2"/>
+              <w:pStyle w:val="BodyText2"/>
               <w:jc w:val="center"/>
               <w:rPr>
                 <w:b/>
@@ -1779,7 +1863,7 @@
           </w:tcPr>
           <w:p>
             <w:pPr>
-              <w:pStyle w:val="Textoindependiente2"/>
+              <w:pStyle w:val="BodyText2"/>
             </w:pPr>
           </w:p>
         </w:tc>
@@ -1794,7 +1878,7 @@
           </w:tcPr>
           <w:p>
             <w:pPr>
-              <w:pStyle w:val="Textoindependiente2"/>
+              <w:pStyle w:val="BodyText2"/>
               <w:jc w:val="center"/>
               <w:rPr>
                 <w:b/>
@@ -1816,7 +1900,7 @@
     </w:tbl>
     <w:p>
       <w:pPr>
-        <w:pStyle w:val="Textoindependiente2"/>
+        <w:pStyle w:val="BodyText2"/>
         <w:jc w:val="both"/>
         <w:rPr>
           <w:b/>
@@ -1827,13 +1911,13 @@
     </w:p>
     <w:p>
       <w:pPr>
-        <w:pStyle w:val="Textoindependiente2"/>
+        <w:pStyle w:val="BodyText2"/>
         <w:jc w:val="center"/>
       </w:pPr>
     </w:p>
     <w:p>
       <w:pPr>
-        <w:pStyle w:val="Textoindependiente2"/>
+        <w:pStyle w:val="BodyText2"/>
         <w:jc w:val="center"/>
       </w:pPr>
       <w:r>
@@ -1842,66 +1926,58 @@
     </w:p>
     <w:p>
       <w:pPr>
-        <w:pStyle w:val="Textoindependiente2"/>
+        <w:pStyle w:val="BodyText2"/>
         <w:jc w:val="center"/>
         <w:rPr>
           <w:sz w:val="20"/>
         </w:rPr>
       </w:pPr>
-      <w:proofErr w:type="spellStart"/>
       <w:r>
         <w:rPr>
           <w:sz w:val="20"/>
         </w:rPr>
-        <w:t>Vo</w:t>
-      </w:r>
-      <w:proofErr w:type="spellEnd"/>
+        <w:t>Vo.</w:t>
+      </w:r>
       <w:r>
         <w:rPr>
           <w:sz w:val="20"/>
         </w:rPr>
-        <w:t>.</w:t>
+        <w:t xml:space="preserve"> </w:t>
       </w:r>
       <w:r>
         <w:rPr>
           <w:sz w:val="20"/>
         </w:rPr>
-        <w:t xml:space="preserve"> </w:t>
+        <w:t xml:space="preserve">Bo. Dr. </w:t>
       </w:r>
       <w:r>
         <w:rPr>
           <w:sz w:val="20"/>
         </w:rPr>
-        <w:t xml:space="preserve">Bo. Dr. </w:t>
-      </w:r>
+        <w:t>Francisco Javier Renero Carrillo</w:t>
+      </w:r>
+    </w:p>
+    <w:p>
+      <w:pPr>
+        <w:pStyle w:val="BodyText2"/>
+        <w:jc w:val="center"/>
+      </w:pPr>
       <w:r>
         <w:rPr>
           <w:sz w:val="20"/>
         </w:rPr>
-        <w:t>Francisco Javier Renero Carrillo</w:t>
-      </w:r>
-    </w:p>
-    <w:p>
-      <w:pPr>
-        <w:pStyle w:val="Textoindependiente2"/>
-        <w:jc w:val="center"/>
-      </w:pPr>
+        <w:t>Encargado del Despacho de la Dirección de</w:t>
+      </w:r>
       <w:r>
         <w:rPr>
           <w:sz w:val="20"/>
         </w:rPr>
-        <w:t>Encargado del Despacho de la Dirección de</w:t>
-      </w:r>
-      <w:r>
-        <w:rPr>
-          <w:sz w:val="20"/>
-        </w:rPr>
         <w:t xml:space="preserve"> Formación Académica</w:t>
       </w:r>
     </w:p>
     <w:p>
       <w:pPr>
-        <w:pStyle w:val="Textoindependiente2"/>
+        <w:pStyle w:val="BodyText2"/>
         <w:jc w:val="center"/>
       </w:pPr>
     </w:p>
@@ -1927,7 +2003,7 @@
           </w:tcPr>
           <w:p>
             <w:pPr>
-              <w:pStyle w:val="Textoindependiente2"/>
+              <w:pStyle w:val="BodyText2"/>
               <w:ind w:right="-70"/>
               <w:rPr>
                 <w:b/>
@@ -1951,7 +2027,7 @@
           </w:tcPr>
           <w:p>
             <w:pPr>
-              <w:pStyle w:val="Textoindependiente2"/>
+              <w:pStyle w:val="BodyText2"/>
               <w:ind w:left="-70"/>
               <w:jc w:val="both"/>
               <w:rPr>
@@ -2006,13 +2082,13 @@
     </w:tbl>
     <w:p>
       <w:pPr>
-        <w:pStyle w:val="Textoindependiente2"/>
+        <w:pStyle w:val="BodyText2"/>
         <w:jc w:val="right"/>
       </w:pPr>
     </w:p>
     <w:p>
       <w:pPr>
-        <w:pStyle w:val="Textoindependiente2"/>
+        <w:pStyle w:val="BodyText2"/>
         <w:jc w:val="right"/>
       </w:pPr>
       <w:r>
@@ -2021,7 +2097,7 @@
     </w:p>
     <w:p>
       <w:pPr>
-        <w:pStyle w:val="Textoindependiente2"/>
+        <w:pStyle w:val="BodyText2"/>
         <w:jc w:val="right"/>
       </w:pPr>
       <w:r>
@@ -2031,7 +2107,7 @@
         </w:rPr>
         <w:lastRenderedPageBreak/>
         <w:drawing>
-          <wp:anchor distT="0" distB="0" distL="114300" distR="114300" simplePos="0" relativeHeight="251659264" behindDoc="0" locked="0" layoutInCell="1" allowOverlap="1">
+          <wp:anchor distT="0" distB="0" distL="114300" distR="114300" simplePos="0" relativeHeight="251659264" behindDoc="0" locked="0" layoutInCell="1" allowOverlap="1" wp14:anchorId="4208B0AB" wp14:editId="626E7293">
             <wp:simplePos x="0" y="0"/>
             <wp:positionH relativeFrom="column">
               <wp:posOffset>-130810</wp:posOffset>
@@ -2093,7 +2169,7 @@
     </w:p>
     <w:p>
       <w:pPr>
-        <w:pStyle w:val="Textoindependiente2"/>
+        <w:pStyle w:val="BodyText2"/>
         <w:jc w:val="right"/>
       </w:pPr>
     </w:p>
@@ -2122,7 +2198,7 @@
           </w:tcPr>
           <w:p>
             <w:pPr>
-              <w:pStyle w:val="Textoindependiente2"/>
+              <w:pStyle w:val="BodyText2"/>
               <w:jc w:val="right"/>
             </w:pPr>
             <w:r>
@@ -2139,7 +2215,7 @@
           </w:tcPr>
           <w:p>
             <w:pPr>
-              <w:pStyle w:val="Textoindependiente2"/>
+              <w:pStyle w:val="BodyText2"/>
               <w:jc w:val="right"/>
             </w:pPr>
           </w:p>
@@ -2148,37 +2224,37 @@
     </w:tbl>
     <w:p>
       <w:pPr>
-        <w:pStyle w:val="Textoindependiente2"/>
+        <w:pStyle w:val="BodyText2"/>
         <w:jc w:val="right"/>
       </w:pPr>
     </w:p>
     <w:p>
       <w:pPr>
-        <w:pStyle w:val="Textoindependiente2"/>
+        <w:pStyle w:val="BodyText2"/>
         <w:jc w:val="right"/>
       </w:pPr>
     </w:p>
     <w:p>
       <w:pPr>
-        <w:pStyle w:val="Textoindependiente2"/>
+        <w:pStyle w:val="BodyText2"/>
         <w:jc w:val="both"/>
       </w:pPr>
     </w:p>
     <w:p>
       <w:pPr>
-        <w:pStyle w:val="Textoindependiente2"/>
+        <w:pStyle w:val="BodyText2"/>
         <w:jc w:val="both"/>
       </w:pPr>
     </w:p>
     <w:p>
       <w:pPr>
-        <w:pStyle w:val="Textoindependiente2"/>
+        <w:pStyle w:val="BodyText2"/>
         <w:jc w:val="both"/>
       </w:pPr>
     </w:p>
     <w:p>
       <w:pPr>
-        <w:pStyle w:val="Textoindependiente2"/>
+        <w:pStyle w:val="BodyText2"/>
       </w:pPr>
       <w:r>
         <w:t xml:space="preserve">Dr. </w:t>
@@ -2192,7 +2268,7 @@
     </w:p>
     <w:p>
       <w:pPr>
-        <w:pStyle w:val="Textoindependiente2"/>
+        <w:pStyle w:val="BodyText2"/>
       </w:pPr>
       <w:r>
         <w:t>Encargado del Despacho de la Dirección de Formación Académica</w:t>
@@ -2200,7 +2276,7 @@
     </w:p>
     <w:p>
       <w:pPr>
-        <w:pStyle w:val="Textoindependiente2"/>
+        <w:pStyle w:val="BodyText2"/>
         <w:jc w:val="both"/>
         <w:rPr>
           <w:caps/>
@@ -2209,7 +2285,7 @@
     </w:p>
     <w:p>
       <w:pPr>
-        <w:pStyle w:val="Textoindependiente2"/>
+        <w:pStyle w:val="BodyText2"/>
         <w:jc w:val="both"/>
         <w:rPr>
           <w:caps/>
@@ -2218,7 +2294,7 @@
     </w:p>
     <w:p>
       <w:pPr>
-        <w:pStyle w:val="Textoindependiente2"/>
+        <w:pStyle w:val="BodyText2"/>
         <w:jc w:val="both"/>
         <w:rPr>
           <w:caps/>
@@ -2227,7 +2303,7 @@
     </w:p>
     <w:p>
       <w:pPr>
-        <w:pStyle w:val="Textoindependiente2"/>
+        <w:pStyle w:val="BodyText2"/>
         <w:jc w:val="both"/>
         <w:rPr>
           <w:caps/>
@@ -2236,7 +2312,7 @@
     </w:p>
     <w:p>
       <w:pPr>
-        <w:pStyle w:val="Textoindependiente2"/>
+        <w:pStyle w:val="BodyText2"/>
         <w:ind w:firstLine="709"/>
         <w:jc w:val="both"/>
       </w:pPr>
@@ -2293,9 +2369,12 @@
           </w:tcPr>
           <w:p>
             <w:pPr>
-              <w:pStyle w:val="Textoindependiente2"/>
+              <w:pStyle w:val="BodyText2"/>
               <w:jc w:val="both"/>
             </w:pPr>
+            <w:r>
+              <w:t>Maestría</w:t>
+            </w:r>
           </w:p>
         </w:tc>
         <w:tc>
@@ -2311,7 +2390,7 @@
           </w:tcPr>
           <w:p>
             <w:pPr>
-              <w:pStyle w:val="Textoindependiente2"/>
+              <w:pStyle w:val="BodyText2"/>
               <w:jc w:val="both"/>
             </w:pPr>
             <w:r>
@@ -2331,9 +2410,12 @@
           </w:tcPr>
           <w:p>
             <w:pPr>
-              <w:pStyle w:val="Textoindependiente2"/>
+              <w:pStyle w:val="BodyText2"/>
               <w:jc w:val="both"/>
             </w:pPr>
+            <w:r>
+              <w:t>Electrónica</w:t>
+            </w:r>
           </w:p>
         </w:tc>
         <w:tc>
@@ -2349,11 +2431,16 @@
           </w:tcPr>
           <w:p>
             <w:pPr>
-              <w:pStyle w:val="Textoindependiente2"/>
+              <w:pStyle w:val="BodyText2"/>
               <w:jc w:val="right"/>
             </w:pPr>
-            <w:r>
-              <w:t>del  (la)</w:t>
+            <w:proofErr w:type="gramStart"/>
+            <w:r>
+              <w:t>del  (</w:t>
+            </w:r>
+            <w:proofErr w:type="gramEnd"/>
+            <w:r>
+              <w:t>la)</w:t>
             </w:r>
           </w:p>
         </w:tc>
@@ -2375,7 +2462,7 @@
           </w:tcPr>
           <w:p>
             <w:pPr>
-              <w:pStyle w:val="Textoindependiente2"/>
+              <w:pStyle w:val="BodyText2"/>
               <w:jc w:val="both"/>
             </w:pPr>
             <w:r>
@@ -2396,22 +2483,25 @@
           </w:tcPr>
           <w:p>
             <w:pPr>
-              <w:pStyle w:val="Textoindependiente2"/>
+              <w:pStyle w:val="BodyText2"/>
               <w:jc w:val="both"/>
             </w:pPr>
+            <w:r>
+              <w:t>Ciro Fabian Bermudez Marquez</w:t>
+            </w:r>
           </w:p>
         </w:tc>
       </w:tr>
     </w:tbl>
     <w:p>
       <w:pPr>
-        <w:pStyle w:val="Textoindependiente2"/>
+        <w:pStyle w:val="BodyText2"/>
         <w:jc w:val="both"/>
       </w:pPr>
     </w:p>
     <w:p>
       <w:pPr>
-        <w:pStyle w:val="Textoindependiente2"/>
+        <w:pStyle w:val="BodyText2"/>
         <w:ind w:firstLine="709"/>
         <w:jc w:val="both"/>
       </w:pPr>
@@ -2449,7 +2539,7 @@
           </w:tcPr>
           <w:p>
             <w:pPr>
-              <w:pStyle w:val="Textoindependiente2"/>
+              <w:pStyle w:val="BodyText2"/>
               <w:jc w:val="both"/>
               <w:rPr>
                 <w:b/>
@@ -2470,7 +2560,7 @@
           </w:tcPr>
           <w:p>
             <w:pPr>
-              <w:pStyle w:val="Textoindependiente2"/>
+              <w:pStyle w:val="BodyText2"/>
               <w:jc w:val="both"/>
               <w:rPr>
                 <w:b/>
@@ -2491,7 +2581,7 @@
           </w:tcPr>
           <w:p>
             <w:pPr>
-              <w:pStyle w:val="Textoindependiente2"/>
+              <w:pStyle w:val="BodyText2"/>
               <w:jc w:val="both"/>
               <w:rPr>
                 <w:b/>
@@ -2503,14 +2593,14 @@
     </w:tbl>
     <w:p>
       <w:pPr>
-        <w:pStyle w:val="Textoindependiente2"/>
+        <w:pStyle w:val="BodyText2"/>
         <w:spacing w:line="480" w:lineRule="auto"/>
         <w:jc w:val="both"/>
       </w:pPr>
     </w:p>
     <w:p>
       <w:pPr>
-        <w:pStyle w:val="Textoindependiente2"/>
+        <w:pStyle w:val="BodyText2"/>
         <w:spacing w:line="276" w:lineRule="auto"/>
         <w:ind w:right="618"/>
         <w:jc w:val="both"/>
@@ -2554,7 +2644,7 @@
     </w:p>
     <w:p>
       <w:pPr>
-        <w:pStyle w:val="Textoindependiente2"/>
+        <w:pStyle w:val="BodyText2"/>
         <w:spacing w:line="480" w:lineRule="auto"/>
         <w:jc w:val="center"/>
       </w:pPr>
@@ -2564,7 +2654,7 @@
     </w:p>
     <w:p>
       <w:pPr>
-        <w:pStyle w:val="Textoindependiente2"/>
+        <w:pStyle w:val="BodyText2"/>
         <w:spacing w:line="480" w:lineRule="auto"/>
         <w:jc w:val="center"/>
         <w:rPr>
@@ -2574,7 +2664,7 @@
     </w:p>
     <w:p>
       <w:pPr>
-        <w:pStyle w:val="Textoindependiente2"/>
+        <w:pStyle w:val="BodyText2"/>
         <w:spacing w:line="480" w:lineRule="auto"/>
         <w:jc w:val="center"/>
         <w:rPr>
@@ -2584,7 +2674,7 @@
     </w:p>
     <w:p>
       <w:pPr>
-        <w:pStyle w:val="Textoindependiente2"/>
+        <w:pStyle w:val="BodyText2"/>
         <w:spacing w:line="480" w:lineRule="auto"/>
         <w:jc w:val="center"/>
         <w:rPr>
@@ -2599,7 +2689,7 @@
         <mc:AlternateContent>
           <mc:Choice Requires="wps">
             <w:drawing>
-              <wp:anchor distT="0" distB="0" distL="114300" distR="114300" simplePos="0" relativeHeight="251658240" behindDoc="0" locked="0" layoutInCell="0" allowOverlap="1">
+              <wp:anchor distT="0" distB="0" distL="114300" distR="114300" simplePos="0" relativeHeight="251658240" behindDoc="0" locked="0" layoutInCell="0" allowOverlap="1" wp14:anchorId="422E652B" wp14:editId="08EBEE74">
                 <wp:simplePos x="0" y="0"/>
                 <wp:positionH relativeFrom="column">
                   <wp:posOffset>1532890</wp:posOffset>
@@ -2668,7 +2758,7 @@
     </w:p>
     <w:p>
       <w:pPr>
-        <w:pStyle w:val="Textoindependiente2"/>
+        <w:pStyle w:val="BodyText2"/>
         <w:spacing w:line="480" w:lineRule="auto"/>
         <w:jc w:val="center"/>
         <w:rPr>
@@ -2679,7 +2769,7 @@
     </w:p>
     <w:p>
       <w:pPr>
-        <w:pStyle w:val="Textoindependiente2"/>
+        <w:pStyle w:val="BodyText2"/>
         <w:spacing w:line="480" w:lineRule="auto"/>
         <w:jc w:val="center"/>
         <w:rPr>
@@ -2690,7 +2780,7 @@
     </w:p>
     <w:p>
       <w:pPr>
-        <w:pStyle w:val="Textoindependiente2"/>
+        <w:pStyle w:val="BodyText2"/>
         <w:spacing w:line="480" w:lineRule="auto"/>
         <w:jc w:val="center"/>
         <w:rPr>
@@ -2721,7 +2811,7 @@
           </w:tcPr>
           <w:p>
             <w:pPr>
-              <w:pStyle w:val="Textoindependiente2"/>
+              <w:pStyle w:val="BodyText2"/>
               <w:rPr>
                 <w:b/>
                 <w:sz w:val="18"/>
@@ -2744,7 +2834,7 @@
           </w:tcPr>
           <w:p>
             <w:pPr>
-              <w:pStyle w:val="Textoindependiente2"/>
+              <w:pStyle w:val="BodyText2"/>
               <w:jc w:val="both"/>
               <w:rPr>
                 <w:b/>
@@ -2798,14 +2888,12 @@
     </w:tbl>
     <w:p>
       <w:pPr>
-        <w:pStyle w:val="Textoindependiente2"/>
+        <w:pStyle w:val="BodyText2"/>
         <w:spacing w:line="480" w:lineRule="auto"/>
         <w:rPr>
           <w:sz w:val="10"/>
         </w:rPr>
       </w:pPr>
-      <w:bookmarkStart w:id="0" w:name="_GoBack"/>
-      <w:bookmarkEnd w:id="0"/>
     </w:p>
     <w:sectPr>
       <w:headerReference w:type="default" r:id="rId8"/>
@@ -2819,7 +2907,7 @@
 </file>
 
 <file path=word/endnotes.xml><?xml version="1.0" encoding="utf-8"?>
-<w:endnotes xmlns:wpc="http://schemas.microsoft.com/office/word/2010/wordprocessingCanvas" xmlns:cx="http://schemas.microsoft.com/office/drawing/2014/chartex" xmlns:cx1="http://schemas.microsoft.com/office/drawing/2015/9/8/chartex" xmlns:mc="http://schemas.openxmlformats.org/markup-compatibility/2006" xmlns:o="urn:schemas-microsoft-com:office:office" xmlns:r="http://schemas.openxmlformats.org/officeDocument/2006/relationships" xmlns:m="http://schemas.openxmlformats.org/officeDocument/2006/math" xmlns:v="urn:schemas-microsoft-com:vml" xmlns:wp14="http://schemas.microsoft.com/office/word/2010/wordprocessingDrawing" xmlns:wp="http://schemas.openxmlformats.org/drawingml/2006/wordprocessingDrawing" xmlns:w10="urn:schemas-microsoft-com:office:word" xmlns:w="http://schemas.openxmlformats.org/wordprocessingml/2006/main" xmlns:w14="http://schemas.microsoft.com/office/word/2010/wordml" xmlns:w15="http://schemas.microsoft.com/office/word/2012/wordml" xmlns:w16se="http://schemas.microsoft.com/office/word/2015/wordml/symex" xmlns:wpg="http://schemas.microsoft.com/office/word/2010/wordprocessingGroup" xmlns:wpi="http://schemas.microsoft.com/office/word/2010/wordprocessingInk" xmlns:wne="http://schemas.microsoft.com/office/word/2006/wordml" xmlns:wps="http://schemas.microsoft.com/office/word/2010/wordprocessingShape" mc:Ignorable="w14 w15 w16se wp14">
+<w:endnotes xmlns:wpc="http://schemas.microsoft.com/office/word/2010/wordprocessingCanvas" xmlns:cx="http://schemas.microsoft.com/office/drawing/2014/chartex" xmlns:cx1="http://schemas.microsoft.com/office/drawing/2015/9/8/chartex" xmlns:cx2="http://schemas.microsoft.com/office/drawing/2015/10/21/chartex" xmlns:cx3="http://schemas.microsoft.com/office/drawing/2016/5/9/chartex" xmlns:cx4="http://schemas.microsoft.com/office/drawing/2016/5/10/chartex" xmlns:cx5="http://schemas.microsoft.com/office/drawing/2016/5/11/chartex" xmlns:cx6="http://schemas.microsoft.com/office/drawing/2016/5/12/chartex" xmlns:cx7="http://schemas.microsoft.com/office/drawing/2016/5/13/chartex" xmlns:cx8="http://schemas.microsoft.com/office/drawing/2016/5/14/chartex" xmlns:mc="http://schemas.openxmlformats.org/markup-compatibility/2006" xmlns:aink="http://schemas.microsoft.com/office/drawing/2016/ink" xmlns:am3d="http://schemas.microsoft.com/office/drawing/2017/model3d" xmlns:o="urn:schemas-microsoft-com:office:office" xmlns:oel="http://schemas.microsoft.com/office/2019/extlst" xmlns:r="http://schemas.openxmlformats.org/officeDocument/2006/relationships" xmlns:m="http://schemas.openxmlformats.org/officeDocument/2006/math" xmlns:v="urn:schemas-microsoft-com:vml" xmlns:wp14="http://schemas.microsoft.com/office/word/2010/wordprocessingDrawing" xmlns:wp="http://schemas.openxmlformats.org/drawingml/2006/wordprocessingDrawing" xmlns:w10="urn:schemas-microsoft-com:office:word" xmlns:w="http://schemas.openxmlformats.org/wordprocessingml/2006/main" xmlns:w14="http://schemas.microsoft.com/office/word/2010/wordml" xmlns:w15="http://schemas.microsoft.com/office/word/2012/wordml" xmlns:w16cex="http://schemas.microsoft.com/office/word/2018/wordml/cex" xmlns:w16cid="http://schemas.microsoft.com/office/word/2016/wordml/cid" xmlns:w16="http://schemas.microsoft.com/office/word/2018/wordml" xmlns:w16du="http://schemas.microsoft.com/office/word/2023/wordml/word16du" xmlns:w16sdtdh="http://schemas.microsoft.com/office/word/2020/wordml/sdtdatahash" xmlns:w16se="http://schemas.microsoft.com/office/word/2015/wordml/symex" xmlns:wpg="http://schemas.microsoft.com/office/word/2010/wordprocessingGroup" xmlns:wpi="http://schemas.microsoft.com/office/word/2010/wordprocessingInk" xmlns:wne="http://schemas.microsoft.com/office/word/2006/wordml" xmlns:wps="http://schemas.microsoft.com/office/word/2010/wordprocessingShape" mc:Ignorable="w14 w15 w16se w16cid w16 w16cex w16sdtdh wp14">
   <w:endnote w:type="separator" w:id="-1">
     <w:p>
       <w:r>
@@ -2838,10 +2926,10 @@
 </file>
 
 <file path=word/footer1.xml><?xml version="1.0" encoding="utf-8"?>
-<w:ftr xmlns:wpc="http://schemas.microsoft.com/office/word/2010/wordprocessingCanvas" xmlns:cx="http://schemas.microsoft.com/office/drawing/2014/chartex" xmlns:cx1="http://schemas.microsoft.com/office/drawing/2015/9/8/chartex" xmlns:mc="http://schemas.openxmlformats.org/markup-compatibility/2006" xmlns:o="urn:schemas-microsoft-com:office:office" xmlns:r="http://schemas.openxmlformats.org/officeDocument/2006/relationships" xmlns:m="http://schemas.openxmlformats.org/officeDocument/2006/math" xmlns:v="urn:schemas-microsoft-com:vml" xmlns:wp14="http://schemas.microsoft.com/office/word/2010/wordprocessingDrawing" xmlns:wp="http://schemas.openxmlformats.org/drawingml/2006/wordprocessingDrawing" xmlns:w10="urn:schemas-microsoft-com:office:word" xmlns:w="http://schemas.openxmlformats.org/wordprocessingml/2006/main" xmlns:w14="http://schemas.microsoft.com/office/word/2010/wordml" xmlns:w15="http://schemas.microsoft.com/office/word/2012/wordml" xmlns:w16se="http://schemas.microsoft.com/office/word/2015/wordml/symex" xmlns:wpg="http://schemas.microsoft.com/office/word/2010/wordprocessingGroup" xmlns:wpi="http://schemas.microsoft.com/office/word/2010/wordprocessingInk" xmlns:wne="http://schemas.microsoft.com/office/word/2006/wordml" xmlns:wps="http://schemas.microsoft.com/office/word/2010/wordprocessingShape" mc:Ignorable="w14 w15 w16se wp14">
+<w:ftr xmlns:wpc="http://schemas.microsoft.com/office/word/2010/wordprocessingCanvas" xmlns:cx="http://schemas.microsoft.com/office/drawing/2014/chartex" xmlns:cx1="http://schemas.microsoft.com/office/drawing/2015/9/8/chartex" xmlns:cx2="http://schemas.microsoft.com/office/drawing/2015/10/21/chartex" xmlns:cx3="http://schemas.microsoft.com/office/drawing/2016/5/9/chartex" xmlns:cx4="http://schemas.microsoft.com/office/drawing/2016/5/10/chartex" xmlns:cx5="http://schemas.microsoft.com/office/drawing/2016/5/11/chartex" xmlns:cx6="http://schemas.microsoft.com/office/drawing/2016/5/12/chartex" xmlns:cx7="http://schemas.microsoft.com/office/drawing/2016/5/13/chartex" xmlns:cx8="http://schemas.microsoft.com/office/drawing/2016/5/14/chartex" xmlns:mc="http://schemas.openxmlformats.org/markup-compatibility/2006" xmlns:aink="http://schemas.microsoft.com/office/drawing/2016/ink" xmlns:am3d="http://schemas.microsoft.com/office/drawing/2017/model3d" xmlns:o="urn:schemas-microsoft-com:office:office" xmlns:oel="http://schemas.microsoft.com/office/2019/extlst" xmlns:r="http://schemas.openxmlformats.org/officeDocument/2006/relationships" xmlns:m="http://schemas.openxmlformats.org/officeDocument/2006/math" xmlns:v="urn:schemas-microsoft-com:vml" xmlns:wp14="http://schemas.microsoft.com/office/word/2010/wordprocessingDrawing" xmlns:wp="http://schemas.openxmlformats.org/drawingml/2006/wordprocessingDrawing" xmlns:w10="urn:schemas-microsoft-com:office:word" xmlns:w="http://schemas.openxmlformats.org/wordprocessingml/2006/main" xmlns:w14="http://schemas.microsoft.com/office/word/2010/wordml" xmlns:w15="http://schemas.microsoft.com/office/word/2012/wordml" xmlns:w16cex="http://schemas.microsoft.com/office/word/2018/wordml/cex" xmlns:w16cid="http://schemas.microsoft.com/office/word/2016/wordml/cid" xmlns:w16="http://schemas.microsoft.com/office/word/2018/wordml" xmlns:w16du="http://schemas.microsoft.com/office/word/2023/wordml/word16du" xmlns:w16sdtdh="http://schemas.microsoft.com/office/word/2020/wordml/sdtdatahash" xmlns:w16se="http://schemas.microsoft.com/office/word/2015/wordml/symex" xmlns:wpg="http://schemas.microsoft.com/office/word/2010/wordprocessingGroup" xmlns:wpi="http://schemas.microsoft.com/office/word/2010/wordprocessingInk" xmlns:wne="http://schemas.microsoft.com/office/word/2006/wordml" xmlns:wps="http://schemas.microsoft.com/office/word/2010/wordprocessingShape" mc:Ignorable="w14 w15 w16se w16cid w16 w16cex w16sdtdh wp14">
   <w:p>
     <w:pPr>
-      <w:pStyle w:val="Piedepgina"/>
+      <w:pStyle w:val="Footer"/>
     </w:pPr>
     <w:r>
       <w:rPr>
@@ -2851,7 +2939,7 @@
       <mc:AlternateContent>
         <mc:Choice Requires="wps">
           <w:drawing>
-            <wp:anchor distT="0" distB="0" distL="114300" distR="114300" simplePos="0" relativeHeight="251657728" behindDoc="0" locked="0" layoutInCell="1" allowOverlap="1">
+            <wp:anchor distT="0" distB="0" distL="114300" distR="114300" simplePos="0" relativeHeight="251657728" behindDoc="0" locked="0" layoutInCell="1" allowOverlap="1" wp14:anchorId="704C0575" wp14:editId="2F7A4E2B">
               <wp:simplePos x="0" y="0"/>
               <wp:positionH relativeFrom="column">
                 <wp:posOffset>5031740</wp:posOffset>
@@ -2942,11 +3030,11 @@
         </mc:Choice>
         <mc:Fallback>
           <w:pict>
-            <v:shapetype id="_x0000_t202" coordsize="21600,21600" o:spt="202" path="m,l,21600r21600,l21600,xe">
+            <v:shapetype w14:anchorId="704C0575" id="_x0000_t202" coordsize="21600,21600" o:spt="202" path="m,l,21600r21600,l21600,xe">
               <v:stroke joinstyle="miter"/>
               <v:path gradientshapeok="t" o:connecttype="rect"/>
             </v:shapetype>
-            <v:shape id="Text Box 1" o:spid="_x0000_s1026" type="#_x0000_t202" style="position:absolute;margin-left:396.2pt;margin-top:7.9pt;width:140.5pt;height:27pt;z-index:251657728;visibility:visible;mso-wrap-style:square;mso-width-percent:0;mso-height-percent:0;mso-wrap-distance-left:9pt;mso-wrap-distance-top:0;mso-wrap-distance-right:9pt;mso-wrap-distance-bottom:0;mso-position-horizontal:absolute;mso-position-horizontal-relative:text;mso-position-vertical:absolute;mso-position-vertical-relative:text;mso-width-percent:0;mso-height-percent:0;mso-width-relative:margin;mso-height-relative:margin;v-text-anchor:top" o:gfxdata="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" filled="f" stroked="f">
+            <v:shape id="Text Box 1" o:spid="_x0000_s1026" type="#_x0000_t202" style="position:absolute;margin-left:396.2pt;margin-top:7.9pt;width:140.5pt;height:27pt;z-index:251657728;visibility:visible;mso-wrap-style:square;mso-width-percent:0;mso-height-percent:0;mso-wrap-distance-left:9pt;mso-wrap-distance-top:0;mso-wrap-distance-right:9pt;mso-wrap-distance-bottom:0;mso-position-horizontal:absolute;mso-position-horizontal-relative:text;mso-position-vertical:absolute;mso-position-vertical-relative:text;mso-width-percent:0;mso-height-percent:0;mso-width-relative:margin;mso-height-relative:margin;v-text-anchor:top" o:gfxdata="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" filled="f" stroked="f">
               <v:textbox>
                 <w:txbxContent>
                   <w:p>
@@ -2978,7 +3066,7 @@
 </file>
 
 <file path=word/footnotes.xml><?xml version="1.0" encoding="utf-8"?>
-<w:footnotes xmlns:wpc="http://schemas.microsoft.com/office/word/2010/wordprocessingCanvas" xmlns:cx="http://schemas.microsoft.com/office/drawing/2014/chartex" xmlns:cx1="http://schemas.microsoft.com/office/drawing/2015/9/8/chartex" xmlns:mc="http://schemas.openxmlformats.org/markup-compatibility/2006" xmlns:o="urn:schemas-microsoft-com:office:office" xmlns:r="http://schemas.openxmlformats.org/officeDocument/2006/relationships" xmlns:m="http://schemas.openxmlformats.org/officeDocument/2006/math" xmlns:v="urn:schemas-microsoft-com:vml" xmlns:wp14="http://schemas.microsoft.com/office/word/2010/wordprocessingDrawing" xmlns:wp="http://schemas.openxmlformats.org/drawingml/2006/wordprocessingDrawing" xmlns:w10="urn:schemas-microsoft-com:office:word" xmlns:w="http://schemas.openxmlformats.org/wordprocessingml/2006/main" xmlns:w14="http://schemas.microsoft.com/office/word/2010/wordml" xmlns:w15="http://schemas.microsoft.com/office/word/2012/wordml" xmlns:w16se="http://schemas.microsoft.com/office/word/2015/wordml/symex" xmlns:wpg="http://schemas.microsoft.com/office/word/2010/wordprocessingGroup" xmlns:wpi="http://schemas.microsoft.com/office/word/2010/wordprocessingInk" xmlns:wne="http://schemas.microsoft.com/office/word/2006/wordml" xmlns:wps="http://schemas.microsoft.com/office/word/2010/wordprocessingShape" mc:Ignorable="w14 w15 w16se wp14">
+<w:footnotes xmlns:wpc="http://schemas.microsoft.com/office/word/2010/wordprocessingCanvas" xmlns:cx="http://schemas.microsoft.com/office/drawing/2014/chartex" xmlns:cx1="http://schemas.microsoft.com/office/drawing/2015/9/8/chartex" xmlns:cx2="http://schemas.microsoft.com/office/drawing/2015/10/21/chartex" xmlns:cx3="http://schemas.microsoft.com/office/drawing/2016/5/9/chartex" xmlns:cx4="http://schemas.microsoft.com/office/drawing/2016/5/10/chartex" xmlns:cx5="http://schemas.microsoft.com/office/drawing/2016/5/11/chartex" xmlns:cx6="http://schemas.microsoft.com/office/drawing/2016/5/12/chartex" xmlns:cx7="http://schemas.microsoft.com/office/drawing/2016/5/13/chartex" xmlns:cx8="http://schemas.microsoft.com/office/drawing/2016/5/14/chartex" xmlns:mc="http://schemas.openxmlformats.org/markup-compatibility/2006" xmlns:aink="http://schemas.microsoft.com/office/drawing/2016/ink" xmlns:am3d="http://schemas.microsoft.com/office/drawing/2017/model3d" xmlns:o="urn:schemas-microsoft-com:office:office" xmlns:oel="http://schemas.microsoft.com/office/2019/extlst" xmlns:r="http://schemas.openxmlformats.org/officeDocument/2006/relationships" xmlns:m="http://schemas.openxmlformats.org/officeDocument/2006/math" xmlns:v="urn:schemas-microsoft-com:vml" xmlns:wp14="http://schemas.microsoft.com/office/word/2010/wordprocessingDrawing" xmlns:wp="http://schemas.openxmlformats.org/drawingml/2006/wordprocessingDrawing" xmlns:w10="urn:schemas-microsoft-com:office:word" xmlns:w="http://schemas.openxmlformats.org/wordprocessingml/2006/main" xmlns:w14="http://schemas.microsoft.com/office/word/2010/wordml" xmlns:w15="http://schemas.microsoft.com/office/word/2012/wordml" xmlns:w16cex="http://schemas.microsoft.com/office/word/2018/wordml/cex" xmlns:w16cid="http://schemas.microsoft.com/office/word/2016/wordml/cid" xmlns:w16="http://schemas.microsoft.com/office/word/2018/wordml" xmlns:w16du="http://schemas.microsoft.com/office/word/2023/wordml/word16du" xmlns:w16sdtdh="http://schemas.microsoft.com/office/word/2020/wordml/sdtdatahash" xmlns:w16se="http://schemas.microsoft.com/office/word/2015/wordml/symex" xmlns:wpg="http://schemas.microsoft.com/office/word/2010/wordprocessingGroup" xmlns:wpi="http://schemas.microsoft.com/office/word/2010/wordprocessingInk" xmlns:wne="http://schemas.microsoft.com/office/word/2006/wordml" xmlns:wps="http://schemas.microsoft.com/office/word/2010/wordprocessingShape" mc:Ignorable="w14 w15 w16se w16cid w16 w16cex w16sdtdh wp14">
   <w:footnote w:type="separator" w:id="-1">
     <w:p>
       <w:r>
@@ -2997,10 +3085,10 @@
 </file>
 
 <file path=word/header1.xml><?xml version="1.0" encoding="utf-8"?>
-<w:hdr xmlns:wpc="http://schemas.microsoft.com/office/word/2010/wordprocessingCanvas" xmlns:cx="http://schemas.microsoft.com/office/drawing/2014/chartex" xmlns:cx1="http://schemas.microsoft.com/office/drawing/2015/9/8/chartex" xmlns:mc="http://schemas.openxmlformats.org/markup-compatibility/2006" xmlns:o="urn:schemas-microsoft-com:office:office" xmlns:r="http://schemas.openxmlformats.org/officeDocument/2006/relationships" xmlns:m="http://schemas.openxmlformats.org/officeDocument/2006/math" xmlns:v="urn:schemas-microsoft-com:vml" xmlns:wp14="http://schemas.microsoft.com/office/word/2010/wordprocessingDrawing" xmlns:wp="http://schemas.openxmlformats.org/drawingml/2006/wordprocessingDrawing" xmlns:w10="urn:schemas-microsoft-com:office:word" xmlns:w="http://schemas.openxmlformats.org/wordprocessingml/2006/main" xmlns:w14="http://schemas.microsoft.com/office/word/2010/wordml" xmlns:w15="http://schemas.microsoft.com/office/word/2012/wordml" xmlns:w16se="http://schemas.microsoft.com/office/word/2015/wordml/symex" xmlns:wpg="http://schemas.microsoft.com/office/word/2010/wordprocessingGroup" xmlns:wpi="http://schemas.microsoft.com/office/word/2010/wordprocessingInk" xmlns:wne="http://schemas.microsoft.com/office/word/2006/wordml" xmlns:wps="http://schemas.microsoft.com/office/word/2010/wordprocessingShape" mc:Ignorable="w14 w15 w16se wp14">
+<w:hdr xmlns:wpc="http://schemas.microsoft.com/office/word/2010/wordprocessingCanvas" xmlns:cx="http://schemas.microsoft.com/office/drawing/2014/chartex" xmlns:cx1="http://schemas.microsoft.com/office/drawing/2015/9/8/chartex" xmlns:cx2="http://schemas.microsoft.com/office/drawing/2015/10/21/chartex" xmlns:cx3="http://schemas.microsoft.com/office/drawing/2016/5/9/chartex" xmlns:cx4="http://schemas.microsoft.com/office/drawing/2016/5/10/chartex" xmlns:cx5="http://schemas.microsoft.com/office/drawing/2016/5/11/chartex" xmlns:cx6="http://schemas.microsoft.com/office/drawing/2016/5/12/chartex" xmlns:cx7="http://schemas.microsoft.com/office/drawing/2016/5/13/chartex" xmlns:cx8="http://schemas.microsoft.com/office/drawing/2016/5/14/chartex" xmlns:mc="http://schemas.openxmlformats.org/markup-compatibility/2006" xmlns:aink="http://schemas.microsoft.com/office/drawing/2016/ink" xmlns:am3d="http://schemas.microsoft.com/office/drawing/2017/model3d" xmlns:o="urn:schemas-microsoft-com:office:office" xmlns:oel="http://schemas.microsoft.com/office/2019/extlst" xmlns:r="http://schemas.openxmlformats.org/officeDocument/2006/relationships" xmlns:m="http://schemas.openxmlformats.org/officeDocument/2006/math" xmlns:v="urn:schemas-microsoft-com:vml" xmlns:wp14="http://schemas.microsoft.com/office/word/2010/wordprocessingDrawing" xmlns:wp="http://schemas.openxmlformats.org/drawingml/2006/wordprocessingDrawing" xmlns:w10="urn:schemas-microsoft-com:office:word" xmlns:w="http://schemas.openxmlformats.org/wordprocessingml/2006/main" xmlns:w14="http://schemas.microsoft.com/office/word/2010/wordml" xmlns:w15="http://schemas.microsoft.com/office/word/2012/wordml" xmlns:w16cex="http://schemas.microsoft.com/office/word/2018/wordml/cex" xmlns:w16cid="http://schemas.microsoft.com/office/word/2016/wordml/cid" xmlns:w16="http://schemas.microsoft.com/office/word/2018/wordml" xmlns:w16du="http://schemas.microsoft.com/office/word/2023/wordml/word16du" xmlns:w16sdtdh="http://schemas.microsoft.com/office/word/2020/wordml/sdtdatahash" xmlns:w16se="http://schemas.microsoft.com/office/word/2015/wordml/symex" xmlns:wpg="http://schemas.microsoft.com/office/word/2010/wordprocessingGroup" xmlns:wpi="http://schemas.microsoft.com/office/word/2010/wordprocessingInk" xmlns:wne="http://schemas.microsoft.com/office/word/2006/wordml" xmlns:wps="http://schemas.microsoft.com/office/word/2010/wordprocessingShape" mc:Ignorable="w14 w15 w16se w16cid w16 w16cex w16sdtdh wp14">
   <w:p>
     <w:pPr>
-      <w:pStyle w:val="Encabezado"/>
+      <w:pStyle w:val="Header"/>
       <w:jc w:val="center"/>
       <w:rPr>
         <w:rFonts w:ascii="Arial" w:hAnsi="Arial" w:cs="Arial"/>
@@ -3030,7 +3118,7 @@
   </w:p>
   <w:p>
     <w:pPr>
-      <w:pStyle w:val="Encabezado"/>
+      <w:pStyle w:val="Header"/>
       <w:jc w:val="center"/>
       <w:rPr>
         <w:rFonts w:ascii="Arial" w:hAnsi="Arial" w:cs="Arial"/>
@@ -3060,14 +3148,14 @@
   </w:p>
   <w:p>
     <w:pPr>
-      <w:pStyle w:val="Encabezado"/>
+      <w:pStyle w:val="Header"/>
     </w:pPr>
   </w:p>
 </w:hdr>
 </file>
 
 <file path=word/styles.xml><?xml version="1.0" encoding="utf-8"?>
-<w:styles xmlns:mc="http://schemas.openxmlformats.org/markup-compatibility/2006" xmlns:r="http://schemas.openxmlformats.org/officeDocument/2006/relationships" xmlns:w="http://schemas.openxmlformats.org/wordprocessingml/2006/main" xmlns:w14="http://schemas.microsoft.com/office/word/2010/wordml" xmlns:w15="http://schemas.microsoft.com/office/word/2012/wordml" xmlns:w16se="http://schemas.microsoft.com/office/word/2015/wordml/symex" mc:Ignorable="w14 w15 w16se">
+<w:styles xmlns:mc="http://schemas.openxmlformats.org/markup-compatibility/2006" xmlns:r="http://schemas.openxmlformats.org/officeDocument/2006/relationships" xmlns:w="http://schemas.openxmlformats.org/wordprocessingml/2006/main" xmlns:w14="http://schemas.microsoft.com/office/word/2010/wordml" xmlns:w15="http://schemas.microsoft.com/office/word/2012/wordml" xmlns:w16cex="http://schemas.microsoft.com/office/word/2018/wordml/cex" xmlns:w16cid="http://schemas.microsoft.com/office/word/2016/wordml/cid" xmlns:w16="http://schemas.microsoft.com/office/word/2018/wordml" xmlns:w16sdtdh="http://schemas.microsoft.com/office/word/2020/wordml/sdtdatahash" xmlns:w16se="http://schemas.microsoft.com/office/word/2015/wordml/symex" mc:Ignorable="w14 w15 w16se w16cid w16 w16cex w16sdtdh">
   <w:docDefaults>
     <w:rPrDefault>
       <w:rPr>
@@ -3077,7 +3165,7 @@
     </w:rPrDefault>
     <w:pPrDefault/>
   </w:docDefaults>
-  <w:latentStyles w:defLockedState="0" w:defUIPriority="0" w:defSemiHidden="0" w:defUnhideWhenUsed="0" w:defQFormat="0" w:count="371">
+  <w:latentStyles w:defLockedState="0" w:defUIPriority="0" w:defSemiHidden="0" w:defUnhideWhenUsed="0" w:defQFormat="0" w:count="376">
     <w:lsdException w:name="Normal" w:qFormat="1"/>
     <w:lsdException w:name="heading 1" w:qFormat="1"/>
     <w:lsdException w:name="heading 2" w:qFormat="1"/>
@@ -3177,7 +3265,6 @@
     <w:lsdException w:name="HTML Sample" w:semiHidden="1" w:unhideWhenUsed="1"/>
     <w:lsdException w:name="HTML Typewriter" w:semiHidden="1" w:unhideWhenUsed="1"/>
     <w:lsdException w:name="HTML Variable" w:semiHidden="1" w:unhideWhenUsed="1"/>
-    <w:lsdException w:name="Normal Table" w:semiHidden="1" w:unhideWhenUsed="1"/>
     <w:lsdException w:name="annotation subject" w:semiHidden="1" w:unhideWhenUsed="1"/>
     <w:lsdException w:name="No List" w:semiHidden="1" w:unhideWhenUsed="1"/>
     <w:lsdException w:name="Outline List 1" w:semiHidden="1" w:unhideWhenUsed="1"/>
@@ -3220,11 +3307,8 @@
     <w:lsdException w:name="Table Contemporary" w:semiHidden="1" w:unhideWhenUsed="1"/>
     <w:lsdException w:name="Table Elegant" w:semiHidden="1" w:unhideWhenUsed="1"/>
     <w:lsdException w:name="Table Professional" w:semiHidden="1" w:unhideWhenUsed="1"/>
-    <w:lsdException w:name="Table Subtle 1" w:semiHidden="1" w:unhideWhenUsed="1"/>
     <w:lsdException w:name="Table Subtle 2" w:semiHidden="1" w:unhideWhenUsed="1"/>
     <w:lsdException w:name="Table Web 1" w:semiHidden="1" w:unhideWhenUsed="1"/>
-    <w:lsdException w:name="Table Web 2" w:semiHidden="1" w:unhideWhenUsed="1"/>
-    <w:lsdException w:name="Table Web 3" w:semiHidden="1" w:unhideWhenUsed="1"/>
     <w:lsdException w:name="Balloon Text" w:semiHidden="1" w:unhideWhenUsed="1"/>
     <w:lsdException w:name="Table Theme" w:semiHidden="1" w:unhideWhenUsed="1"/>
     <w:lsdException w:name="Placeholder Text" w:semiHidden="1" w:uiPriority="99"/>
@@ -3442,6 +3526,11 @@
     <w:lsdException w:name="List Table 5 Dark Accent 6" w:uiPriority="50"/>
     <w:lsdException w:name="List Table 6 Colorful Accent 6" w:uiPriority="51"/>
     <w:lsdException w:name="List Table 7 Colorful Accent 6" w:uiPriority="52"/>
+    <w:lsdException w:name="Mention" w:semiHidden="1" w:uiPriority="99" w:unhideWhenUsed="1"/>
+    <w:lsdException w:name="Smart Hyperlink" w:semiHidden="1" w:uiPriority="99" w:unhideWhenUsed="1"/>
+    <w:lsdException w:name="Hashtag" w:semiHidden="1" w:uiPriority="99" w:unhideWhenUsed="1"/>
+    <w:lsdException w:name="Unresolved Mention" w:semiHidden="1" w:uiPriority="99" w:unhideWhenUsed="1"/>
+    <w:lsdException w:name="Smart Link" w:semiHidden="1" w:uiPriority="99" w:unhideWhenUsed="1"/>
   </w:latentStyles>
   <w:style w:type="paragraph" w:default="1" w:styleId="Normal">
     <w:name w:val="Normal"/>
@@ -3451,11 +3540,11 @@
       <w:lang w:eastAsia="es-ES"/>
     </w:rPr>
   </w:style>
-  <w:style w:type="paragraph" w:styleId="Ttulo1">
+  <w:style w:type="paragraph" w:styleId="Heading1">
     <w:name w:val="heading 1"/>
     <w:basedOn w:val="Normal"/>
     <w:next w:val="Normal"/>
-    <w:link w:val="Ttulo1Car"/>
+    <w:link w:val="Heading1Char"/>
     <w:uiPriority w:val="9"/>
     <w:qFormat/>
     <w:rsid w:val="00B060EE"/>
@@ -3469,11 +3558,11 @@
       <w:sz w:val="28"/>
     </w:rPr>
   </w:style>
-  <w:style w:type="paragraph" w:styleId="Ttulo2">
+  <w:style w:type="paragraph" w:styleId="Heading2">
     <w:name w:val="heading 2"/>
     <w:basedOn w:val="Normal"/>
     <w:next w:val="Normal"/>
-    <w:link w:val="Ttulo2Car"/>
+    <w:link w:val="Heading2Char"/>
     <w:uiPriority w:val="9"/>
     <w:qFormat/>
     <w:rsid w:val="00B060EE"/>
@@ -3487,13 +3576,13 @@
       <w:sz w:val="24"/>
     </w:rPr>
   </w:style>
-  <w:style w:type="character" w:default="1" w:styleId="Fuentedeprrafopredeter">
+  <w:style w:type="character" w:default="1" w:styleId="DefaultParagraphFont">
     <w:name w:val="Default Paragraph Font"/>
     <w:uiPriority w:val="1"/>
     <w:semiHidden/>
     <w:unhideWhenUsed/>
   </w:style>
-  <w:style w:type="table" w:default="1" w:styleId="Tablanormal">
+  <w:style w:type="table" w:default="1" w:styleId="TableNormal">
     <w:name w:val="Normal Table"/>
     <w:uiPriority w:val="99"/>
     <w:semiHidden/>
@@ -3508,15 +3597,15 @@
       </w:tblCellMar>
     </w:tblPr>
   </w:style>
-  <w:style w:type="numbering" w:default="1" w:styleId="Sinlista">
+  <w:style w:type="numbering" w:default="1" w:styleId="NoList">
     <w:name w:val="No List"/>
     <w:uiPriority w:val="99"/>
     <w:semiHidden/>
     <w:unhideWhenUsed/>
   </w:style>
-  <w:style w:type="character" w:customStyle="1" w:styleId="Ttulo1Car">
-    <w:name w:val="Título 1 Car"/>
-    <w:link w:val="Ttulo1"/>
+  <w:style w:type="character" w:customStyle="1" w:styleId="Heading1Char">
+    <w:name w:val="Heading 1 Char"/>
+    <w:link w:val="Heading1"/>
     <w:uiPriority w:val="9"/>
     <w:rsid w:val="00AF1AD7"/>
     <w:rPr>
@@ -3529,9 +3618,9 @@
       <w:lang w:val="es-MX" w:eastAsia="es-ES"/>
     </w:rPr>
   </w:style>
-  <w:style w:type="character" w:customStyle="1" w:styleId="Ttulo2Car">
-    <w:name w:val="Título 2 Car"/>
-    <w:link w:val="Ttulo2"/>
+  <w:style w:type="character" w:customStyle="1" w:styleId="Heading2Char">
+    <w:name w:val="Heading 2 Char"/>
+    <w:link w:val="Heading2"/>
     <w:uiPriority w:val="9"/>
     <w:semiHidden/>
     <w:rsid w:val="00AF1AD7"/>
@@ -3546,19 +3635,19 @@
       <w:lang w:val="es-MX" w:eastAsia="es-ES"/>
     </w:rPr>
   </w:style>
-  <w:style w:type="paragraph" w:styleId="Textoindependiente">
+  <w:style w:type="paragraph" w:styleId="BodyText">
     <w:name w:val="Body Text"/>
     <w:basedOn w:val="Normal"/>
-    <w:link w:val="TextoindependienteCar"/>
+    <w:link w:val="BodyTextChar"/>
     <w:uiPriority w:val="99"/>
     <w:rsid w:val="00B060EE"/>
     <w:pPr>
       <w:jc w:val="both"/>
     </w:pPr>
   </w:style>
-  <w:style w:type="character" w:customStyle="1" w:styleId="TextoindependienteCar">
-    <w:name w:val="Texto independiente Car"/>
-    <w:link w:val="Textoindependiente"/>
+  <w:style w:type="character" w:customStyle="1" w:styleId="BodyTextChar">
+    <w:name w:val="Body Text Char"/>
+    <w:link w:val="BodyText"/>
     <w:uiPriority w:val="99"/>
     <w:semiHidden/>
     <w:rsid w:val="00AF1AD7"/>
@@ -3566,10 +3655,10 @@
       <w:lang w:val="es-MX" w:eastAsia="es-ES"/>
     </w:rPr>
   </w:style>
-  <w:style w:type="paragraph" w:styleId="Textoindependiente2">
+  <w:style w:type="paragraph" w:styleId="BodyText2">
     <w:name w:val="Body Text 2"/>
     <w:basedOn w:val="Normal"/>
-    <w:link w:val="Textoindependiente2Car"/>
+    <w:link w:val="BodyText2Char"/>
     <w:uiPriority w:val="99"/>
     <w:rsid w:val="00B060EE"/>
     <w:rPr>
@@ -3577,9 +3666,9 @@
       <w:sz w:val="24"/>
     </w:rPr>
   </w:style>
-  <w:style w:type="character" w:customStyle="1" w:styleId="Textoindependiente2Car">
-    <w:name w:val="Texto independiente 2 Car"/>
-    <w:link w:val="Textoindependiente2"/>
+  <w:style w:type="character" w:customStyle="1" w:styleId="BodyText2Char">
+    <w:name w:val="Body Text 2 Char"/>
+    <w:link w:val="BodyText2"/>
     <w:uiPriority w:val="99"/>
     <w:semiHidden/>
     <w:rsid w:val="00AF1AD7"/>
@@ -3587,9 +3676,9 @@
       <w:lang w:val="es-MX" w:eastAsia="es-ES"/>
     </w:rPr>
   </w:style>
-  <w:style w:type="table" w:styleId="Tablaconcuadrcula">
+  <w:style w:type="table" w:styleId="TableGrid">
     <w:name w:val="Table Grid"/>
-    <w:basedOn w:val="Tablanormal"/>
+    <w:basedOn w:val="TableNormal"/>
     <w:uiPriority w:val="59"/>
     <w:rsid w:val="00B34494"/>
     <w:tblPr>
@@ -3603,7 +3692,7 @@
       </w:tblBorders>
     </w:tblPr>
   </w:style>
-  <w:style w:type="character" w:styleId="Hipervnculo">
+  <w:style w:type="character" w:styleId="Hyperlink">
     <w:name w:val="Hyperlink"/>
     <w:uiPriority w:val="99"/>
     <w:rsid w:val="00AA6E94"/>
@@ -3613,10 +3702,10 @@
       <w:u w:val="single"/>
     </w:rPr>
   </w:style>
-  <w:style w:type="paragraph" w:styleId="Encabezado">
+  <w:style w:type="paragraph" w:styleId="Header">
     <w:name w:val="header"/>
     <w:basedOn w:val="Normal"/>
-    <w:link w:val="EncabezadoCar"/>
+    <w:link w:val="HeaderChar"/>
     <w:uiPriority w:val="99"/>
     <w:rsid w:val="00EE3850"/>
     <w:pPr>
@@ -3626,9 +3715,9 @@
       </w:tabs>
     </w:pPr>
   </w:style>
-  <w:style w:type="character" w:customStyle="1" w:styleId="EncabezadoCar">
-    <w:name w:val="Encabezado Car"/>
-    <w:link w:val="Encabezado"/>
+  <w:style w:type="character" w:customStyle="1" w:styleId="HeaderChar">
+    <w:name w:val="Header Char"/>
+    <w:link w:val="Header"/>
     <w:uiPriority w:val="99"/>
     <w:locked/>
     <w:rsid w:val="006F0997"/>
@@ -3637,10 +3726,10 @@
       <w:lang w:val="es-MX"/>
     </w:rPr>
   </w:style>
-  <w:style w:type="paragraph" w:styleId="Piedepgina">
+  <w:style w:type="paragraph" w:styleId="Footer">
     <w:name w:val="footer"/>
     <w:basedOn w:val="Normal"/>
-    <w:link w:val="PiedepginaCar"/>
+    <w:link w:val="FooterChar"/>
     <w:uiPriority w:val="99"/>
     <w:rsid w:val="00EE3850"/>
     <w:pPr>
@@ -3650,9 +3739,9 @@
       </w:tabs>
     </w:pPr>
   </w:style>
-  <w:style w:type="character" w:customStyle="1" w:styleId="PiedepginaCar">
-    <w:name w:val="Pie de página Car"/>
-    <w:link w:val="Piedepgina"/>
+  <w:style w:type="character" w:customStyle="1" w:styleId="FooterChar">
+    <w:name w:val="Footer Char"/>
+    <w:link w:val="Footer"/>
     <w:uiPriority w:val="99"/>
     <w:semiHidden/>
     <w:rsid w:val="00AF1AD7"/>
@@ -3660,10 +3749,10 @@
       <w:lang w:val="es-MX" w:eastAsia="es-ES"/>
     </w:rPr>
   </w:style>
-  <w:style w:type="paragraph" w:styleId="Textodeglobo">
+  <w:style w:type="paragraph" w:styleId="BalloonText">
     <w:name w:val="Balloon Text"/>
     <w:basedOn w:val="Normal"/>
-    <w:link w:val="TextodegloboCar"/>
+    <w:link w:val="BalloonTextChar"/>
     <w:rsid w:val="00C10372"/>
     <w:rPr>
       <w:rFonts w:ascii="Tahoma" w:hAnsi="Tahoma" w:cs="Tahoma"/>
@@ -3671,9 +3760,9 @@
       <w:szCs w:val="16"/>
     </w:rPr>
   </w:style>
-  <w:style w:type="character" w:customStyle="1" w:styleId="TextodegloboCar">
-    <w:name w:val="Texto de globo Car"/>
-    <w:link w:val="Textodeglobo"/>
+  <w:style w:type="character" w:customStyle="1" w:styleId="BalloonTextChar">
+    <w:name w:val="Balloon Text Char"/>
+    <w:link w:val="BalloonText"/>
     <w:rsid w:val="00C10372"/>
     <w:rPr>
       <w:rFonts w:ascii="Tahoma" w:hAnsi="Tahoma" w:cs="Tahoma"/>

--- a/documentos_examen_grado/5.Formato_de_Solicitud_de_Fecha_de_Examen1.docx
+++ b/documentos_examen_grado/5.Formato_de_Solicitud_de_Fecha_de_Examen1.docx
@@ -9,6 +9,7 @@
           <w:b/>
         </w:rPr>
       </w:pPr>
+      <w:bookmarkStart w:id="0" w:name="_Hlk135670405"/>
       <w:r>
         <w:rPr>
           <w:noProof/>
@@ -463,6 +464,15 @@
                 <w:szCs w:val="18"/>
               </w:rPr>
             </w:pPr>
+            <w:r>
+              <w:rPr>
+                <w:rFonts w:ascii="Arial" w:hAnsi="Arial"/>
+                <w:b/>
+                <w:sz w:val="18"/>
+                <w:szCs w:val="18"/>
+              </w:rPr>
+              <w:t>2020MEXX5438</w:t>
+            </w:r>
           </w:p>
         </w:tc>
         <w:tc>
@@ -755,6 +765,7 @@
               </w:rPr>
               <w:t xml:space="preserve">* </w:t>
             </w:r>
+            <w:proofErr w:type="gramStart"/>
             <w:r>
               <w:rPr>
                 <w:sz w:val="18"/>
@@ -767,7 +778,15 @@
                 <w:sz w:val="18"/>
                 <w:szCs w:val="18"/>
               </w:rPr>
-              <w:t>spañol:</w:t>
+              <w:t>spañol</w:t>
+            </w:r>
+            <w:proofErr w:type="gramEnd"/>
+            <w:r>
+              <w:rPr>
+                <w:sz w:val="18"/>
+                <w:szCs w:val="18"/>
+              </w:rPr>
+              <w:t>:</w:t>
             </w:r>
           </w:p>
         </w:tc>
@@ -885,6 +904,7 @@
               </w:rPr>
               <w:t xml:space="preserve">* </w:t>
             </w:r>
+            <w:proofErr w:type="gramStart"/>
             <w:r>
               <w:rPr>
                 <w:sz w:val="18"/>
@@ -897,7 +917,15 @@
                 <w:sz w:val="18"/>
                 <w:szCs w:val="18"/>
               </w:rPr>
-              <w:t>s:</w:t>
+              <w:t>s</w:t>
+            </w:r>
+            <w:proofErr w:type="gramEnd"/>
+            <w:r>
+              <w:rPr>
+                <w:sz w:val="18"/>
+                <w:szCs w:val="18"/>
+              </w:rPr>
+              <w:t>:</w:t>
             </w:r>
           </w:p>
         </w:tc>
@@ -1123,6 +1151,12 @@
                 <w:sz w:val="20"/>
               </w:rPr>
             </w:pPr>
+            <w:r>
+              <w:rPr>
+                <w:sz w:val="20"/>
+              </w:rPr>
+              <w:t>26/05/2023</w:t>
+            </w:r>
           </w:p>
         </w:tc>
         <w:tc>
@@ -1181,6 +1215,20 @@
                 <w:sz w:val="20"/>
               </w:rPr>
             </w:pPr>
+            <w:r>
+              <w:rPr>
+                <w:sz w:val="20"/>
+              </w:rPr>
+              <w:t xml:space="preserve">12:00 </w:t>
+            </w:r>
+            <w:proofErr w:type="spellStart"/>
+            <w:r>
+              <w:rPr>
+                <w:sz w:val="20"/>
+              </w:rPr>
+              <w:t>hrs</w:t>
+            </w:r>
+            <w:proofErr w:type="spellEnd"/>
           </w:p>
         </w:tc>
       </w:tr>
@@ -1375,6 +1423,7 @@
                 <w:szCs w:val="18"/>
               </w:rPr>
             </w:pPr>
+            <w:bookmarkStart w:id="1" w:name="_Hlk135670448"/>
             <w:r>
               <w:rPr>
                 <w:sz w:val="18"/>
@@ -1382,15 +1431,13 @@
               </w:rPr>
               <w:t xml:space="preserve">Dr. </w:t>
             </w:r>
-            <w:proofErr w:type="spellStart"/>
-            <w:r>
-              <w:rPr>
-                <w:sz w:val="18"/>
-                <w:szCs w:val="18"/>
-              </w:rPr>
-              <w:t>Jesus</w:t>
-            </w:r>
-            <w:proofErr w:type="spellEnd"/>
+            <w:r>
+              <w:rPr>
+                <w:sz w:val="18"/>
+                <w:szCs w:val="18"/>
+              </w:rPr>
+              <w:t>Jesús</w:t>
+            </w:r>
             <w:r>
               <w:rPr>
                 <w:sz w:val="18"/>
@@ -1398,6 +1445,7 @@
               </w:rPr>
               <w:t xml:space="preserve"> Manuel Muñoz Pacheco (BUAP)</w:t>
             </w:r>
+            <w:bookmarkEnd w:id="1"/>
           </w:p>
         </w:tc>
         <w:tc>
@@ -1426,20 +1474,6 @@
                 <w:szCs w:val="22"/>
               </w:rPr>
             </w:pPr>
-            <w:r>
-              <w:rPr>
-                <w:sz w:val="18"/>
-                <w:szCs w:val="18"/>
-              </w:rPr>
-              <w:t>Dr</w:t>
-            </w:r>
-            <w:r>
-              <w:rPr>
-                <w:sz w:val="18"/>
-                <w:szCs w:val="18"/>
-              </w:rPr>
-              <w:t xml:space="preserve">. </w:t>
-            </w:r>
           </w:p>
         </w:tc>
       </w:tr>
@@ -1460,6 +1494,7 @@
                 <w:szCs w:val="18"/>
               </w:rPr>
             </w:pPr>
+            <w:bookmarkStart w:id="2" w:name="_Hlk135670593"/>
             <w:r>
               <w:rPr>
                 <w:sz w:val="18"/>
@@ -1502,6 +1537,7 @@
               </w:rPr>
               <w:t xml:space="preserve"> (INAOE)</w:t>
             </w:r>
+            <w:bookmarkEnd w:id="2"/>
           </w:p>
         </w:tc>
         <w:tc>
@@ -1531,13 +1567,6 @@
                 <w:sz w:val="18"/>
                 <w:szCs w:val="18"/>
               </w:rPr>
-              <w:t>Dr.</w:t>
-            </w:r>
-            <w:r>
-              <w:rPr>
-                <w:sz w:val="18"/>
-                <w:szCs w:val="18"/>
-              </w:rPr>
               <w:t xml:space="preserve"> </w:t>
             </w:r>
           </w:p>
@@ -1559,6 +1588,7 @@
         </w:rPr>
         <w:t xml:space="preserve">     </w:t>
       </w:r>
+      <w:bookmarkStart w:id="3" w:name="_Hlk135670633"/>
       <w:r>
         <w:rPr>
           <w:sz w:val="18"/>
@@ -1583,6 +1613,7 @@
         </w:rPr>
         <w:t xml:space="preserve"> (INAOE)</w:t>
       </w:r>
+      <w:bookmarkEnd w:id="3"/>
       <w:r>
         <w:rPr>
           <w:sz w:val="18"/>
@@ -1609,14 +1640,7 @@
           <w:sz w:val="18"/>
           <w:szCs w:val="18"/>
         </w:rPr>
-        <w:tab/>
-      </w:r>
-      <w:r>
-        <w:rPr>
-          <w:sz w:val="18"/>
-          <w:szCs w:val="18"/>
-        </w:rPr>
-        <w:t>Dr.</w:t>
+        <w:t>.</w:t>
       </w:r>
       <w:r>
         <w:rPr>
@@ -1785,6 +1809,13 @@
                 <w:szCs w:val="22"/>
               </w:rPr>
             </w:pPr>
+            <w:r>
+              <w:rPr>
+                <w:sz w:val="22"/>
+                <w:szCs w:val="22"/>
+              </w:rPr>
+              <w:t>Dr. Esteban Tlelo Cuautle</w:t>
+            </w:r>
           </w:p>
         </w:tc>
         <w:tc>
@@ -1818,6 +1849,17 @@
               <w:pStyle w:val="BodyText2"/>
               <w:jc w:val="both"/>
             </w:pPr>
+            <w:r>
+              <w:t xml:space="preserve">Dr. </w:t>
+            </w:r>
+            <w:proofErr w:type="spellStart"/>
+            <w:r>
+              <w:t>Cuauhtemoc</w:t>
+            </w:r>
+            <w:proofErr w:type="spellEnd"/>
+            <w:r>
+              <w:t xml:space="preserve"> Mancillas López</w:t>
+            </w:r>
           </w:p>
         </w:tc>
       </w:tr>
@@ -1886,13 +1928,25 @@
                 <w:szCs w:val="18"/>
               </w:rPr>
             </w:pPr>
+            <w:proofErr w:type="spellStart"/>
+            <w:proofErr w:type="gramStart"/>
             <w:r>
               <w:rPr>
                 <w:b/>
                 <w:sz w:val="18"/>
                 <w:szCs w:val="18"/>
               </w:rPr>
-              <w:t xml:space="preserve">Co-director(a) </w:t>
+              <w:t>Co-director</w:t>
+            </w:r>
+            <w:proofErr w:type="spellEnd"/>
+            <w:proofErr w:type="gramEnd"/>
+            <w:r>
+              <w:rPr>
+                <w:b/>
+                <w:sz w:val="18"/>
+                <w:szCs w:val="18"/>
+              </w:rPr>
+              <w:t xml:space="preserve">(a) </w:t>
             </w:r>
           </w:p>
         </w:tc>
@@ -2218,6 +2272,12 @@
               <w:pStyle w:val="BodyText2"/>
               <w:jc w:val="right"/>
             </w:pPr>
+            <w:r>
+              <w:t>22</w:t>
+            </w:r>
+            <w:r>
+              <w:t xml:space="preserve"> de mayo de 2023</w:t>
+            </w:r>
           </w:p>
         </w:tc>
       </w:tr>
@@ -2316,6 +2376,7 @@
         <w:ind w:firstLine="709"/>
         <w:jc w:val="both"/>
       </w:pPr>
+      <w:proofErr w:type="gramStart"/>
       <w:r>
         <w:rPr>
           <w:caps/>
@@ -2323,7 +2384,11 @@
         <w:t>P</w:t>
       </w:r>
       <w:r>
-        <w:t xml:space="preserve">or  este  medio  le  informo  que  como  miembro  del  Jurado  de  Examen de </w:t>
+        <w:t>or  este</w:t>
+      </w:r>
+      <w:proofErr w:type="gramEnd"/>
+      <w:r>
+        <w:t xml:space="preserve">  medio  le  informo  que  como  miembro  del  Jurado  de  Examen de </w:t>
       </w:r>
     </w:p>
     <w:tbl>
@@ -2545,6 +2610,21 @@
                 <w:b/>
               </w:rPr>
             </w:pPr>
+            <w:proofErr w:type="spellStart"/>
+            <w:r>
+              <w:rPr>
+                <w:color w:val="000000"/>
+                <w:u w:val="single"/>
+              </w:rPr>
+              <w:t>TRNGs</w:t>
+            </w:r>
+            <w:proofErr w:type="spellEnd"/>
+            <w:r>
+              <w:rPr>
+                <w:color w:val="000000"/>
+              </w:rPr>
+              <w:t xml:space="preserve"> para generación de secuencias muy largas</w:t>
+            </w:r>
           </w:p>
         </w:tc>
       </w:tr>
@@ -2633,8 +2713,16 @@
         <w:rPr>
           <w:szCs w:val="24"/>
         </w:rPr>
-        <w:t>. Asimismo</w:t>
-      </w:r>
+        <w:t xml:space="preserve">. </w:t>
+      </w:r>
+      <w:proofErr w:type="gramStart"/>
+      <w:r>
+        <w:rPr>
+          <w:szCs w:val="24"/>
+        </w:rPr>
+        <w:t>Asimismo</w:t>
+      </w:r>
+      <w:proofErr w:type="gramEnd"/>
       <w:r>
         <w:rPr>
           <w:szCs w:val="24"/>
@@ -2762,10 +2850,31 @@
         <w:spacing w:line="480" w:lineRule="auto"/>
         <w:jc w:val="center"/>
         <w:rPr>
-          <w:sz w:val="18"/>
-          <w:szCs w:val="18"/>
-        </w:rPr>
-      </w:pPr>
+          <w:sz w:val="22"/>
+          <w:szCs w:val="22"/>
+        </w:rPr>
+      </w:pPr>
+      <w:r>
+        <w:rPr>
+          <w:sz w:val="22"/>
+          <w:szCs w:val="22"/>
+        </w:rPr>
+        <w:t xml:space="preserve">   Dr.</w:t>
+      </w:r>
+      <w:r>
+        <w:rPr>
+          <w:sz w:val="32"/>
+          <w:szCs w:val="24"/>
+        </w:rPr>
+        <w:t xml:space="preserve"> </w:t>
+      </w:r>
+      <w:r>
+        <w:rPr>
+          <w:sz w:val="22"/>
+          <w:szCs w:val="22"/>
+        </w:rPr>
+        <w:t>Oscar Martínez Fuentes (INAOE)</w:t>
+      </w:r>
     </w:p>
     <w:p>
       <w:pPr>
@@ -2880,11 +2989,30 @@
                 <w:sz w:val="18"/>
                 <w:szCs w:val="18"/>
               </w:rPr>
-              <w:t xml:space="preserve"> antes de la fecha de examen, anexando la forma que deberá ser llenada y firmada por cada jurado, además de (l) (los) Director (es) de tesis.</w:t>
+              <w:t xml:space="preserve"> antes de la fecha de examen, anexando la forma que deberá ser llenada y firmada por cada jurado, además de (l) (los) </w:t>
+            </w:r>
+            <w:proofErr w:type="gramStart"/>
+            <w:r>
+              <w:rPr>
+                <w:b/>
+                <w:sz w:val="18"/>
+                <w:szCs w:val="18"/>
+              </w:rPr>
+              <w:t>Director</w:t>
+            </w:r>
+            <w:proofErr w:type="gramEnd"/>
+            <w:r>
+              <w:rPr>
+                <w:b/>
+                <w:sz w:val="18"/>
+                <w:szCs w:val="18"/>
+              </w:rPr>
+              <w:t xml:space="preserve"> (es) de tesis.</w:t>
             </w:r>
           </w:p>
         </w:tc>
       </w:tr>
+      <w:bookmarkEnd w:id="0"/>
     </w:tbl>
     <w:p>
       <w:pPr>
@@ -3265,6 +3393,7 @@
     <w:lsdException w:name="HTML Sample" w:semiHidden="1" w:unhideWhenUsed="1"/>
     <w:lsdException w:name="HTML Typewriter" w:semiHidden="1" w:unhideWhenUsed="1"/>
     <w:lsdException w:name="HTML Variable" w:semiHidden="1" w:unhideWhenUsed="1"/>
+    <w:lsdException w:name="Normal Table" w:semiHidden="1" w:unhideWhenUsed="1"/>
     <w:lsdException w:name="annotation subject" w:semiHidden="1" w:unhideWhenUsed="1"/>
     <w:lsdException w:name="No List" w:semiHidden="1" w:unhideWhenUsed="1"/>
     <w:lsdException w:name="Outline List 1" w:semiHidden="1" w:unhideWhenUsed="1"/>
@@ -3307,8 +3436,11 @@
     <w:lsdException w:name="Table Contemporary" w:semiHidden="1" w:unhideWhenUsed="1"/>
     <w:lsdException w:name="Table Elegant" w:semiHidden="1" w:unhideWhenUsed="1"/>
     <w:lsdException w:name="Table Professional" w:semiHidden="1" w:unhideWhenUsed="1"/>
+    <w:lsdException w:name="Table Subtle 1" w:semiHidden="1" w:unhideWhenUsed="1"/>
     <w:lsdException w:name="Table Subtle 2" w:semiHidden="1" w:unhideWhenUsed="1"/>
     <w:lsdException w:name="Table Web 1" w:semiHidden="1" w:unhideWhenUsed="1"/>
+    <w:lsdException w:name="Table Web 2" w:semiHidden="1" w:unhideWhenUsed="1"/>
+    <w:lsdException w:name="Table Web 3" w:semiHidden="1" w:unhideWhenUsed="1"/>
     <w:lsdException w:name="Balloon Text" w:semiHidden="1" w:unhideWhenUsed="1"/>
     <w:lsdException w:name="Table Theme" w:semiHidden="1" w:unhideWhenUsed="1"/>
     <w:lsdException w:name="Placeholder Text" w:semiHidden="1" w:uiPriority="99"/>
@@ -3576,6 +3708,28 @@
       <w:sz w:val="24"/>
     </w:rPr>
   </w:style>
+  <w:style w:type="paragraph" w:styleId="Heading3">
+    <w:name w:val="heading 3"/>
+    <w:basedOn w:val="Normal"/>
+    <w:next w:val="Normal"/>
+    <w:link w:val="Heading3Char"/>
+    <w:semiHidden/>
+    <w:unhideWhenUsed/>
+    <w:qFormat/>
+    <w:rsid w:val="00696CE1"/>
+    <w:pPr>
+      <w:keepNext/>
+      <w:keepLines/>
+      <w:spacing w:before="40"/>
+      <w:outlineLvl w:val="2"/>
+    </w:pPr>
+    <w:rPr>
+      <w:rFonts w:asciiTheme="majorHAnsi" w:eastAsiaTheme="majorEastAsia" w:hAnsiTheme="majorHAnsi" w:cstheme="majorBidi"/>
+      <w:color w:val="243F60" w:themeColor="accent1" w:themeShade="7F"/>
+      <w:sz w:val="24"/>
+      <w:szCs w:val="24"/>
+    </w:rPr>
+  </w:style>
   <w:style w:type="character" w:default="1" w:styleId="DefaultParagraphFont">
     <w:name w:val="Default Paragraph Font"/>
     <w:uiPriority w:val="1"/>
@@ -3768,6 +3922,20 @@
       <w:rFonts w:ascii="Tahoma" w:hAnsi="Tahoma" w:cs="Tahoma"/>
       <w:sz w:val="16"/>
       <w:szCs w:val="16"/>
+      <w:lang w:eastAsia="es-ES"/>
+    </w:rPr>
+  </w:style>
+  <w:style w:type="character" w:customStyle="1" w:styleId="Heading3Char">
+    <w:name w:val="Heading 3 Char"/>
+    <w:basedOn w:val="DefaultParagraphFont"/>
+    <w:link w:val="Heading3"/>
+    <w:semiHidden/>
+    <w:rsid w:val="00696CE1"/>
+    <w:rPr>
+      <w:rFonts w:asciiTheme="majorHAnsi" w:eastAsiaTheme="majorEastAsia" w:hAnsiTheme="majorHAnsi" w:cstheme="majorBidi"/>
+      <w:color w:val="243F60" w:themeColor="accent1" w:themeShade="7F"/>
+      <w:sz w:val="24"/>
+      <w:szCs w:val="24"/>
       <w:lang w:eastAsia="es-ES"/>
     </w:rPr>
   </w:style>
